--- a/assets/img/Resume_YCChen.docx
+++ b/assets/img/Resume_YCChen.docx
@@ -16,8 +16,6 @@
           <w:szCs w:val="21"/>
         </w:rPr>
       </w:pPr>
-      <w:bookmarkStart w:id="0" w:name="_GoBack"/>
-      <w:bookmarkEnd w:id="0"/>
       <w:r>
         <w:rPr>
           <w:rStyle w:val="Strong"/>
@@ -576,53 +574,107 @@
         <w:t xml:space="preserve"> Strategic Resources</w:t>
       </w:r>
       <w:r>
+        <w:t xml:space="preserve">, </w:t>
+      </w:r>
+      <w:r>
+        <w:rPr>
+          <w:rStyle w:val="Emphasis"/>
+          <w:rFonts w:ascii="Calibri" w:hAnsi="Calibri" w:cs="Arial"/>
+          <w:b/>
+          <w:sz w:val="21"/>
+          <w:szCs w:val="21"/>
+        </w:rPr>
+        <w:t xml:space="preserve">User Experience Research </w:t>
+      </w:r>
+      <w:r>
+        <w:rPr>
+          <w:rStyle w:val="Emphasis"/>
+          <w:rFonts w:ascii="Calibri" w:hAnsi="Calibri" w:cs="Arial"/>
+          <w:b/>
+          <w:sz w:val="21"/>
+          <w:szCs w:val="21"/>
+        </w:rPr>
+        <w:t>Intern</w:t>
+      </w:r>
+      <w:r>
+        <w:rPr>
+          <w:rFonts w:ascii="Calibri" w:hAnsi="Calibri" w:cs="Arial"/>
+          <w:sz w:val="21"/>
+          <w:szCs w:val="21"/>
+        </w:rPr>
+        <w:t xml:space="preserve">              </w:t>
+      </w:r>
+      <w:r>
+        <w:rPr>
+          <w:rFonts w:ascii="Calibri" w:hAnsi="Calibri" w:cs="Arial"/>
+          <w:sz w:val="21"/>
+          <w:szCs w:val="21"/>
+        </w:rPr>
+        <w:t xml:space="preserve">        </w:t>
+      </w:r>
+      <w:r>
+        <w:rPr>
+          <w:rFonts w:ascii="Calibri" w:hAnsi="Calibri" w:cs="Arial"/>
+          <w:sz w:val="21"/>
+          <w:szCs w:val="21"/>
+        </w:rPr>
+        <w:t xml:space="preserve">               </w:t>
+      </w:r>
+      <w:r>
+        <w:rPr>
+          <w:rFonts w:ascii="Calibri" w:hAnsi="Calibri" w:cs="Arial"/>
+          <w:sz w:val="21"/>
+          <w:szCs w:val="21"/>
+        </w:rPr>
+        <w:t xml:space="preserve">    </w:t>
+      </w:r>
+      <w:r>
+        <w:rPr>
+          <w:rFonts w:ascii="Calibri" w:hAnsi="Calibri" w:cs="Arial"/>
+          <w:sz w:val="21"/>
+          <w:szCs w:val="21"/>
+        </w:rPr>
+        <w:t xml:space="preserve">                                         </w:t>
+      </w:r>
+      <w:r>
+        <w:rPr>
+          <w:rFonts w:ascii="Calibri" w:hAnsi="Calibri" w:cs="Arial"/>
+          <w:b/>
+          <w:sz w:val="21"/>
+          <w:szCs w:val="21"/>
+        </w:rPr>
+        <w:t>Sep</w:t>
+      </w:r>
+      <w:r>
+        <w:rPr>
+          <w:rFonts w:ascii="Calibri" w:hAnsi="Calibri" w:cs="Arial"/>
+          <w:b/>
+          <w:sz w:val="21"/>
+          <w:szCs w:val="21"/>
+        </w:rPr>
+        <w:t>/2019</w:t>
+      </w:r>
+      <w:r>
+        <w:rPr>
+          <w:rFonts w:ascii="Calibri" w:hAnsi="Calibri" w:cs="Arial" w:hint="eastAsia"/>
+          <w:b/>
+          <w:sz w:val="21"/>
+          <w:szCs w:val="21"/>
+        </w:rPr>
         <w:t xml:space="preserve"> </w:t>
       </w:r>
       <w:r>
         <w:rPr>
           <w:rFonts w:ascii="Calibri" w:hAnsi="Calibri" w:cs="Arial"/>
-          <w:sz w:val="21"/>
-          <w:szCs w:val="21"/>
-        </w:rPr>
-        <w:t xml:space="preserve">               </w:t>
-      </w:r>
-      <w:r>
-        <w:rPr>
-          <w:rFonts w:ascii="Calibri" w:hAnsi="Calibri" w:cs="Arial"/>
-          <w:sz w:val="21"/>
-          <w:szCs w:val="21"/>
-        </w:rPr>
-        <w:t xml:space="preserve">        </w:t>
-      </w:r>
-      <w:r>
-        <w:rPr>
-          <w:rFonts w:ascii="Calibri" w:hAnsi="Calibri" w:cs="Arial"/>
-          <w:sz w:val="21"/>
-          <w:szCs w:val="21"/>
-        </w:rPr>
-        <w:t xml:space="preserve">                                                                                                                       </w:t>
-      </w:r>
-      <w:r>
-        <w:rPr>
-          <w:rFonts w:ascii="Calibri" w:eastAsia="Times New Roman" w:hAnsi="Calibri" w:cs="Arial"/>
-          <w:b/>
-          <w:sz w:val="21"/>
-          <w:szCs w:val="21"/>
-        </w:rPr>
-        <w:t>Sep</w:t>
-      </w:r>
-      <w:r>
-        <w:rPr>
-          <w:rFonts w:ascii="Calibri" w:eastAsia="Times New Roman" w:hAnsi="Calibri" w:cs="Arial"/>
-          <w:b/>
-          <w:sz w:val="21"/>
-          <w:szCs w:val="21"/>
-        </w:rPr>
-        <w:t>/2019</w:t>
-      </w:r>
-      <w:r>
-        <w:rPr>
-          <w:rFonts w:ascii="Calibri" w:eastAsia="Times New Roman" w:hAnsi="Calibri" w:cs="Arial" w:hint="eastAsia"/>
+          <w:b/>
+          <w:sz w:val="21"/>
+          <w:szCs w:val="21"/>
+        </w:rPr>
+        <w:t>-</w:t>
+      </w:r>
+      <w:r>
+        <w:rPr>
+          <w:rFonts w:ascii="Calibri" w:hAnsi="Calibri" w:cs="Arial" w:hint="eastAsia"/>
           <w:b/>
           <w:sz w:val="21"/>
           <w:szCs w:val="21"/>
@@ -631,77 +683,26 @@
       </w:r>
       <w:r>
         <w:rPr>
-          <w:rFonts w:ascii="Calibri" w:eastAsia="Times New Roman" w:hAnsi="Calibri" w:cs="Arial"/>
-          <w:b/>
-          <w:sz w:val="21"/>
-          <w:szCs w:val="21"/>
-        </w:rPr>
-        <w:t>-</w:t>
-      </w:r>
-      <w:r>
-        <w:rPr>
-          <w:rFonts w:ascii="Calibri" w:eastAsia="Times New Roman" w:hAnsi="Calibri" w:cs="Arial" w:hint="eastAsia"/>
-          <w:b/>
-          <w:sz w:val="21"/>
-          <w:szCs w:val="21"/>
-        </w:rPr>
-        <w:t xml:space="preserve"> </w:t>
-      </w:r>
-      <w:r>
-        <w:rPr>
-          <w:rFonts w:ascii="Calibri" w:eastAsia="Times New Roman" w:hAnsi="Calibri" w:cs="Arial"/>
+          <w:rFonts w:ascii="Calibri" w:hAnsi="Calibri" w:cs="Arial"/>
           <w:b/>
           <w:sz w:val="21"/>
           <w:szCs w:val="21"/>
         </w:rPr>
         <w:t>Present</w:t>
       </w:r>
-    </w:p>
-    <w:p>
-      <w:pPr>
-        <w:spacing w:line="280" w:lineRule="exact"/>
-        <w:ind w:leftChars="2" w:left="5"/>
-        <w:contextualSpacing/>
-        <w:rPr>
-          <w:rFonts w:ascii="Calibri" w:hAnsi="Calibri" w:cs="Arial"/>
-          <w:b/>
-          <w:sz w:val="21"/>
-          <w:szCs w:val="21"/>
-        </w:rPr>
-      </w:pPr>
-      <w:r>
-        <w:rPr>
-          <w:rStyle w:val="Emphasis"/>
-          <w:rFonts w:ascii="Calibri" w:hAnsi="Calibri" w:cs="Arial"/>
-          <w:b/>
-          <w:sz w:val="21"/>
-          <w:szCs w:val="21"/>
-        </w:rPr>
-        <w:t xml:space="preserve">User Experience Research </w:t>
-      </w:r>
-      <w:r>
-        <w:rPr>
-          <w:rStyle w:val="Emphasis"/>
-          <w:rFonts w:ascii="Calibri" w:hAnsi="Calibri" w:cs="Arial"/>
-          <w:b/>
-          <w:sz w:val="21"/>
-          <w:szCs w:val="21"/>
-        </w:rPr>
-        <w:t>Intern</w:t>
-      </w:r>
-      <w:r>
-        <w:rPr>
-          <w:rFonts w:ascii="Calibri" w:eastAsia="Times New Roman" w:hAnsi="Calibri" w:cs="Arial"/>
+      <w:r>
+        <w:rPr>
+          <w:rFonts w:ascii="Calibri" w:hAnsi="Calibri" w:cs="Arial"/>
           <w:b/>
           <w:i/>
           <w:sz w:val="21"/>
           <w:szCs w:val="21"/>
         </w:rPr>
-        <w:t xml:space="preserve">                               </w:t>
-      </w:r>
-      <w:r>
-        <w:rPr>
-          <w:rFonts w:ascii="Calibri" w:eastAsia="Times New Roman" w:hAnsi="Calibri" w:cs="Arial"/>
+        <w:t xml:space="preserve">                              </w:t>
+      </w:r>
+      <w:r>
+        <w:rPr>
+          <w:rFonts w:ascii="Calibri" w:hAnsi="Calibri" w:cs="Arial"/>
           <w:b/>
           <w:sz w:val="21"/>
           <w:szCs w:val="21"/>
@@ -710,7 +711,7 @@
       </w:r>
       <w:r>
         <w:rPr>
-          <w:rFonts w:ascii="Calibri" w:eastAsia="Times New Roman" w:hAnsi="Calibri" w:cs="Arial"/>
+          <w:rFonts w:ascii="Calibri" w:hAnsi="Calibri" w:cs="Arial"/>
           <w:b/>
           <w:i/>
           <w:sz w:val="21"/>
@@ -720,7 +721,7 @@
       </w:r>
       <w:r>
         <w:rPr>
-          <w:rFonts w:ascii="Calibri" w:eastAsia="Times New Roman" w:hAnsi="Calibri" w:cs="Arial"/>
+          <w:rFonts w:ascii="Calibri" w:hAnsi="Calibri" w:cs="Arial"/>
           <w:b/>
           <w:sz w:val="21"/>
           <w:szCs w:val="21"/>
@@ -750,52 +751,16 @@
           <w:sz w:val="21"/>
           <w:szCs w:val="21"/>
         </w:rPr>
-        <w:t>Analyz</w:t>
-      </w:r>
-      <w:r>
-        <w:rPr>
-          <w:rFonts w:ascii="Calibri" w:hAnsi="Calibri" w:cs="Arial"/>
-          <w:bCs/>
-          <w:sz w:val="21"/>
-          <w:szCs w:val="21"/>
-        </w:rPr>
-        <w:t>ing</w:t>
-      </w:r>
-      <w:r>
-        <w:rPr>
-          <w:rFonts w:ascii="Calibri" w:hAnsi="Calibri" w:cs="Arial"/>
-          <w:bCs/>
-          <w:sz w:val="21"/>
-          <w:szCs w:val="21"/>
-        </w:rPr>
-        <w:t xml:space="preserve"> customer’s </w:t>
-      </w:r>
-      <w:r>
-        <w:rPr>
-          <w:rFonts w:ascii="Calibri" w:hAnsi="Calibri" w:cs="Arial"/>
-          <w:bCs/>
-          <w:sz w:val="21"/>
-          <w:szCs w:val="21"/>
-        </w:rPr>
-        <w:t xml:space="preserve">online comments </w:t>
-      </w:r>
-      <w:r>
-        <w:rPr>
-          <w:rFonts w:ascii="Calibri" w:hAnsi="Calibri" w:cs="Arial"/>
-          <w:bCs/>
-          <w:sz w:val="21"/>
-          <w:szCs w:val="21"/>
-        </w:rPr>
-        <w:t>and categoriz</w:t>
-      </w:r>
-      <w:r>
-        <w:rPr>
-          <w:rFonts w:ascii="Calibri" w:hAnsi="Calibri" w:cs="Arial"/>
-          <w:bCs/>
-          <w:sz w:val="21"/>
-          <w:szCs w:val="21"/>
-        </w:rPr>
-        <w:t>ing</w:t>
+        <w:t xml:space="preserve">Quantified </w:t>
+      </w:r>
+      <w:r>
+        <w:rPr>
+          <w:rFonts w:ascii="Calibri" w:hAnsi="Calibri" w:cs="Arial"/>
+          <w:bCs/>
+          <w:sz w:val="21"/>
+          <w:szCs w:val="21"/>
+        </w:rPr>
+        <w:t>data</w:t>
       </w:r>
       <w:r>
         <w:rPr>
@@ -813,230 +778,65 @@
           <w:sz w:val="21"/>
           <w:szCs w:val="21"/>
         </w:rPr>
-        <w:t xml:space="preserve">them </w:t>
-      </w:r>
-      <w:r>
-        <w:rPr>
-          <w:rFonts w:ascii="Calibri" w:hAnsi="Calibri" w:cs="Arial"/>
-          <w:bCs/>
-          <w:sz w:val="21"/>
-          <w:szCs w:val="21"/>
-        </w:rPr>
-        <w:t xml:space="preserve">into </w:t>
-      </w:r>
-      <w:r>
-        <w:rPr>
-          <w:rFonts w:ascii="Calibri" w:hAnsi="Calibri" w:cs="Arial"/>
-          <w:bCs/>
-          <w:sz w:val="21"/>
-          <w:szCs w:val="21"/>
-        </w:rPr>
-        <w:t xml:space="preserve">groups </w:t>
-      </w:r>
-      <w:r>
-        <w:rPr>
-          <w:rFonts w:ascii="Calibri" w:hAnsi="Calibri" w:cs="Arial"/>
-          <w:bCs/>
-          <w:sz w:val="21"/>
-          <w:szCs w:val="21"/>
-        </w:rPr>
-        <w:t xml:space="preserve">to </w:t>
-      </w:r>
-      <w:r>
-        <w:rPr>
-          <w:rFonts w:ascii="Calibri" w:hAnsi="Calibri" w:cs="Arial"/>
-          <w:bCs/>
-          <w:sz w:val="21"/>
-          <w:szCs w:val="21"/>
-        </w:rPr>
-        <w:t xml:space="preserve">provide insights for </w:t>
-      </w:r>
-      <w:r>
-        <w:rPr>
-          <w:rFonts w:ascii="Calibri" w:hAnsi="Calibri" w:cs="Arial"/>
-          <w:bCs/>
-          <w:sz w:val="21"/>
-          <w:szCs w:val="21"/>
-        </w:rPr>
-        <w:t xml:space="preserve">NPS study. </w:t>
-      </w:r>
-    </w:p>
-    <w:p>
-      <w:pPr>
-        <w:spacing w:before="120" w:line="280" w:lineRule="exact"/>
-        <w:rPr>
-          <w:rFonts w:ascii="Calibri" w:hAnsi="Calibri" w:cs="Arial"/>
-          <w:sz w:val="21"/>
-          <w:szCs w:val="21"/>
-        </w:rPr>
-      </w:pPr>
-      <w:r>
-        <w:rPr>
-          <w:rFonts w:ascii="Calibri" w:hAnsi="Calibri" w:cs="Arial"/>
-          <w:sz w:val="21"/>
-          <w:szCs w:val="21"/>
-        </w:rPr>
-        <w:t>Express Scripts</w:t>
-      </w:r>
-      <w:r>
+        <w:t>and c</w:t>
+      </w:r>
+      <w:r>
+        <w:rPr>
+          <w:rFonts w:ascii="Calibri" w:hAnsi="Calibri" w:cs="Arial"/>
+          <w:bCs/>
+          <w:sz w:val="21"/>
+          <w:szCs w:val="21"/>
+        </w:rPr>
+        <w:t>reated</w:t>
+      </w:r>
+      <w:r>
+        <w:rPr>
+          <w:rFonts w:ascii="Calibri" w:hAnsi="Calibri" w:cs="Arial"/>
+          <w:bCs/>
+          <w:sz w:val="21"/>
+          <w:szCs w:val="21"/>
+        </w:rPr>
         <w:t xml:space="preserve"> </w:t>
       </w:r>
-      <w:r>
-        <w:rPr>
-          <w:rFonts w:ascii="Calibri" w:hAnsi="Calibri" w:cs="Arial"/>
-          <w:sz w:val="21"/>
-          <w:szCs w:val="21"/>
-        </w:rPr>
-        <w:t xml:space="preserve">                                   </w:t>
-      </w:r>
-      <w:r>
-        <w:rPr>
-          <w:rFonts w:ascii="Calibri" w:hAnsi="Calibri" w:cs="Arial"/>
-          <w:sz w:val="21"/>
-          <w:szCs w:val="21"/>
-        </w:rPr>
-        <w:t xml:space="preserve">                                   </w:t>
-      </w:r>
-      <w:r>
-        <w:rPr>
-          <w:rFonts w:ascii="Calibri" w:hAnsi="Calibri" w:cs="Arial"/>
-          <w:sz w:val="21"/>
-          <w:szCs w:val="21"/>
-        </w:rPr>
-        <w:t xml:space="preserve">                                                                                        </w:t>
-      </w:r>
-      <w:r>
-        <w:rPr>
-          <w:rFonts w:ascii="Calibri" w:hAnsi="Calibri" w:cs="Arial"/>
-          <w:sz w:val="21"/>
-          <w:szCs w:val="21"/>
-        </w:rPr>
-        <w:t xml:space="preserve"> </w:t>
-      </w:r>
-      <w:r>
-        <w:rPr>
-          <w:rFonts w:ascii="Calibri" w:eastAsia="Times New Roman" w:hAnsi="Calibri" w:cs="Arial"/>
-          <w:b/>
-          <w:sz w:val="21"/>
-          <w:szCs w:val="21"/>
-        </w:rPr>
-        <w:t>May</w:t>
-      </w:r>
-      <w:r>
-        <w:rPr>
-          <w:rFonts w:ascii="Calibri" w:eastAsia="Times New Roman" w:hAnsi="Calibri" w:cs="Arial"/>
-          <w:b/>
-          <w:sz w:val="21"/>
-          <w:szCs w:val="21"/>
-        </w:rPr>
-        <w:t>/2019</w:t>
-      </w:r>
-      <w:r>
-        <w:rPr>
-          <w:rFonts w:ascii="Calibri" w:eastAsia="Times New Roman" w:hAnsi="Calibri" w:cs="Arial" w:hint="eastAsia"/>
-          <w:b/>
-          <w:sz w:val="21"/>
-          <w:szCs w:val="21"/>
-        </w:rPr>
-        <w:t xml:space="preserve"> </w:t>
-      </w:r>
-      <w:r>
-        <w:rPr>
-          <w:rFonts w:ascii="Calibri" w:eastAsia="Times New Roman" w:hAnsi="Calibri" w:cs="Arial"/>
-          <w:b/>
-          <w:sz w:val="21"/>
-          <w:szCs w:val="21"/>
-        </w:rPr>
-        <w:t>-</w:t>
-      </w:r>
-      <w:r>
-        <w:rPr>
-          <w:rFonts w:ascii="Calibri" w:eastAsia="Times New Roman" w:hAnsi="Calibri" w:cs="Arial" w:hint="eastAsia"/>
-          <w:b/>
-          <w:sz w:val="21"/>
-          <w:szCs w:val="21"/>
-        </w:rPr>
-        <w:t xml:space="preserve"> </w:t>
-      </w:r>
-      <w:r>
-        <w:rPr>
-          <w:rFonts w:ascii="Calibri" w:eastAsia="Times New Roman" w:hAnsi="Calibri" w:cs="Arial"/>
-          <w:b/>
-          <w:sz w:val="21"/>
-          <w:szCs w:val="21"/>
-        </w:rPr>
-        <w:t>Aug/2019</w:t>
-      </w:r>
-    </w:p>
-    <w:p>
-      <w:pPr>
-        <w:spacing w:line="280" w:lineRule="exact"/>
-        <w:ind w:leftChars="2" w:left="5"/>
-        <w:contextualSpacing/>
-        <w:rPr>
-          <w:rFonts w:ascii="Calibri" w:hAnsi="Calibri" w:cs="Arial"/>
-          <w:b/>
-          <w:sz w:val="21"/>
-          <w:szCs w:val="21"/>
-        </w:rPr>
-      </w:pPr>
-      <w:r>
-        <w:rPr>
-          <w:rStyle w:val="Emphasis"/>
-          <w:rFonts w:ascii="Calibri" w:hAnsi="Calibri" w:cs="Arial"/>
-          <w:b/>
-          <w:sz w:val="21"/>
-          <w:szCs w:val="21"/>
-        </w:rPr>
-        <w:t xml:space="preserve">Accessibility Research </w:t>
-      </w:r>
-      <w:r>
-        <w:rPr>
-          <w:rStyle w:val="Emphasis"/>
-          <w:rFonts w:ascii="Calibri" w:hAnsi="Calibri" w:cs="Arial"/>
-          <w:b/>
-          <w:sz w:val="21"/>
-          <w:szCs w:val="21"/>
-        </w:rPr>
-        <w:t>Intern</w:t>
-      </w:r>
-      <w:r>
-        <w:rPr>
-          <w:rFonts w:ascii="Calibri" w:eastAsia="Times New Roman" w:hAnsi="Calibri" w:cs="Arial"/>
-          <w:b/>
-          <w:i/>
-          <w:sz w:val="21"/>
-          <w:szCs w:val="21"/>
-        </w:rPr>
-        <w:t xml:space="preserve">                               </w:t>
-      </w:r>
-      <w:r>
-        <w:rPr>
-          <w:rFonts w:ascii="Calibri" w:eastAsia="Times New Roman" w:hAnsi="Calibri" w:cs="Arial"/>
-          <w:b/>
-          <w:sz w:val="21"/>
-          <w:szCs w:val="21"/>
-        </w:rPr>
-        <w:t xml:space="preserve">                                                  </w:t>
-      </w:r>
-      <w:r>
-        <w:rPr>
-          <w:rFonts w:ascii="Calibri" w:eastAsia="Times New Roman" w:hAnsi="Calibri" w:cs="Arial"/>
-          <w:b/>
-          <w:i/>
-          <w:sz w:val="21"/>
-          <w:szCs w:val="21"/>
-        </w:rPr>
-        <w:t xml:space="preserve">                            </w:t>
-      </w:r>
-      <w:r>
-        <w:rPr>
-          <w:rFonts w:ascii="Calibri" w:eastAsia="Times New Roman" w:hAnsi="Calibri" w:cs="Arial"/>
-          <w:b/>
-          <w:sz w:val="21"/>
-          <w:szCs w:val="21"/>
-        </w:rPr>
-        <w:t xml:space="preserve">                                                              </w:t>
+      <w:bookmarkStart w:id="0" w:name="OLE_LINK1"/>
+      <w:bookmarkStart w:id="1" w:name="OLE_LINK2"/>
+      <w:r>
+        <w:rPr>
+          <w:rFonts w:ascii="Calibri" w:hAnsi="Calibri" w:cs="Arial"/>
+          <w:bCs/>
+          <w:sz w:val="21"/>
+          <w:szCs w:val="21"/>
+        </w:rPr>
+        <w:t>industry-standard “drivers” analysis for NPS</w:t>
+      </w:r>
+      <w:bookmarkEnd w:id="0"/>
+      <w:bookmarkEnd w:id="1"/>
+      <w:r>
+        <w:rPr>
+          <w:rFonts w:ascii="Calibri" w:hAnsi="Calibri" w:cs="Arial"/>
+          <w:bCs/>
+          <w:sz w:val="21"/>
+          <w:szCs w:val="21"/>
+        </w:rPr>
+        <w:t xml:space="preserve"> study</w:t>
+      </w:r>
+      <w:r>
+        <w:rPr>
+          <w:rFonts w:ascii="Calibri" w:hAnsi="Calibri" w:cs="Arial"/>
+          <w:bCs/>
+          <w:sz w:val="21"/>
+          <w:szCs w:val="21"/>
+        </w:rPr>
+        <w:t>, including associated interpretation and visualization of findings using a real-world data set</w:t>
+      </w:r>
+      <w:r>
+        <w:rPr>
+          <w:rFonts w:ascii="Calibri" w:hAnsi="Calibri" w:cs="Arial"/>
+          <w:bCs/>
+          <w:sz w:val="21"/>
+          <w:szCs w:val="21"/>
+        </w:rPr>
+        <w:t>.</w:t>
       </w:r>
     </w:p>
     <w:p>
@@ -1061,25 +861,52 @@
           <w:sz w:val="21"/>
           <w:szCs w:val="21"/>
         </w:rPr>
-        <w:t xml:space="preserve">Facilitated accessibility user testing with screen reader users </w:t>
-      </w:r>
-      <w:r>
-        <w:rPr>
-          <w:rFonts w:ascii="Calibri" w:hAnsi="Calibri" w:cs="Arial"/>
-          <w:bCs/>
-          <w:sz w:val="21"/>
-          <w:szCs w:val="21"/>
-        </w:rPr>
-        <w:t>with visual impairment</w:t>
-      </w:r>
-      <w:r>
-        <w:rPr>
-          <w:rFonts w:ascii="Calibri" w:hAnsi="Calibri" w:cs="Arial"/>
-          <w:bCs/>
-          <w:sz w:val="21"/>
-          <w:szCs w:val="21"/>
-        </w:rPr>
-        <w:t xml:space="preserve"> to gain feedback on digital products.</w:t>
+        <w:t xml:space="preserve">Applied </w:t>
+      </w:r>
+      <w:r>
+        <w:rPr>
+          <w:rFonts w:ascii="Calibri" w:hAnsi="Calibri" w:cs="Arial"/>
+          <w:bCs/>
+          <w:sz w:val="21"/>
+          <w:szCs w:val="21"/>
+        </w:rPr>
+        <w:t xml:space="preserve">remote </w:t>
+      </w:r>
+      <w:r>
+        <w:rPr>
+          <w:rFonts w:ascii="Calibri" w:hAnsi="Calibri" w:cs="Arial"/>
+          <w:bCs/>
+          <w:sz w:val="21"/>
+          <w:szCs w:val="21"/>
+        </w:rPr>
+        <w:t xml:space="preserve">A/B testing </w:t>
+      </w:r>
+      <w:r>
+        <w:rPr>
+          <w:rFonts w:ascii="Calibri" w:hAnsi="Calibri" w:cs="Arial"/>
+          <w:bCs/>
+          <w:sz w:val="21"/>
+          <w:szCs w:val="21"/>
+        </w:rPr>
+        <w:t xml:space="preserve">and unearthed ROI across </w:t>
+      </w:r>
+      <w:r>
+        <w:rPr>
+          <w:rFonts w:ascii="Calibri" w:hAnsi="Calibri" w:cs="Arial"/>
+          <w:bCs/>
+          <w:sz w:val="21"/>
+          <w:szCs w:val="21"/>
+        </w:rPr>
+        <w:t xml:space="preserve">multiple platforms </w:t>
+      </w:r>
+      <w:r>
+        <w:rPr>
+          <w:rFonts w:ascii="Calibri" w:hAnsi="Calibri" w:cs="Arial"/>
+          <w:bCs/>
+          <w:sz w:val="21"/>
+          <w:szCs w:val="21"/>
+        </w:rPr>
+        <w:t>to propose design principles</w:t>
       </w:r>
       <w:r>
         <w:rPr>
@@ -1097,7 +924,186 @@
           <w:sz w:val="21"/>
           <w:szCs w:val="21"/>
         </w:rPr>
-        <w:t>Analyzed data from the sessions, developed report with enhancement recommendations.</w:t>
+        <w:t xml:space="preserve">in response to user needs </w:t>
+      </w:r>
+      <w:r>
+        <w:rPr>
+          <w:rFonts w:ascii="Calibri" w:hAnsi="Calibri" w:cs="Arial"/>
+          <w:bCs/>
+          <w:sz w:val="21"/>
+          <w:szCs w:val="21"/>
+        </w:rPr>
+        <w:t>and</w:t>
+      </w:r>
+      <w:r>
+        <w:rPr>
+          <w:rFonts w:ascii="Calibri" w:hAnsi="Calibri" w:cs="Arial"/>
+          <w:bCs/>
+          <w:sz w:val="21"/>
+          <w:szCs w:val="21"/>
+        </w:rPr>
+        <w:t xml:space="preserve"> better inform reiteration of the prototype.</w:t>
+      </w:r>
+    </w:p>
+    <w:p>
+      <w:pPr>
+        <w:spacing w:line="280" w:lineRule="exact"/>
+        <w:ind w:leftChars="2" w:left="5"/>
+        <w:contextualSpacing/>
+        <w:rPr>
+          <w:rFonts w:ascii="Calibri" w:hAnsi="Calibri" w:cs="Arial"/>
+          <w:b/>
+          <w:sz w:val="21"/>
+          <w:szCs w:val="21"/>
+        </w:rPr>
+      </w:pPr>
+      <w:r>
+        <w:rPr>
+          <w:rFonts w:ascii="Calibri" w:hAnsi="Calibri" w:cs="Arial"/>
+          <w:sz w:val="21"/>
+          <w:szCs w:val="21"/>
+        </w:rPr>
+        <w:t>Express Scripts</w:t>
+      </w:r>
+      <w:r>
+        <w:t xml:space="preserve">, </w:t>
+      </w:r>
+      <w:r>
+        <w:rPr>
+          <w:rStyle w:val="Emphasis"/>
+          <w:rFonts w:ascii="Calibri" w:hAnsi="Calibri" w:cs="Arial"/>
+          <w:b/>
+          <w:sz w:val="21"/>
+          <w:szCs w:val="21"/>
+        </w:rPr>
+        <w:t xml:space="preserve">Accessibility Research </w:t>
+      </w:r>
+      <w:r>
+        <w:rPr>
+          <w:rStyle w:val="Emphasis"/>
+          <w:rFonts w:ascii="Calibri" w:hAnsi="Calibri" w:cs="Arial"/>
+          <w:b/>
+          <w:sz w:val="21"/>
+          <w:szCs w:val="21"/>
+        </w:rPr>
+        <w:t>Inter</w:t>
+      </w:r>
+      <w:r>
+        <w:rPr>
+          <w:rStyle w:val="Emphasis"/>
+          <w:rFonts w:ascii="Calibri" w:hAnsi="Calibri" w:cs="Arial"/>
+          <w:b/>
+          <w:sz w:val="21"/>
+          <w:szCs w:val="21"/>
+        </w:rPr>
+        <w:t>n</w:t>
+      </w:r>
+      <w:r>
+        <w:rPr>
+          <w:rFonts w:ascii="Calibri" w:hAnsi="Calibri" w:cs="Arial"/>
+          <w:b/>
+          <w:sz w:val="21"/>
+          <w:szCs w:val="21"/>
+        </w:rPr>
+        <w:t xml:space="preserve">                  </w:t>
+      </w:r>
+      <w:r>
+        <w:rPr>
+          <w:rFonts w:ascii="Calibri" w:hAnsi="Calibri" w:cs="Arial"/>
+          <w:b/>
+          <w:i/>
+          <w:sz w:val="21"/>
+          <w:szCs w:val="21"/>
+        </w:rPr>
+        <w:t xml:space="preserve">                            </w:t>
+      </w:r>
+      <w:r>
+        <w:rPr>
+          <w:rFonts w:ascii="Calibri" w:hAnsi="Calibri" w:cs="Arial"/>
+          <w:b/>
+          <w:sz w:val="21"/>
+          <w:szCs w:val="21"/>
+        </w:rPr>
+        <w:t xml:space="preserve">                                                      </w:t>
+      </w:r>
+      <w:r>
+        <w:rPr>
+          <w:rFonts w:ascii="Calibri" w:hAnsi="Calibri" w:cs="Arial"/>
+          <w:b/>
+          <w:sz w:val="21"/>
+          <w:szCs w:val="21"/>
+        </w:rPr>
+        <w:t xml:space="preserve">  </w:t>
+      </w:r>
+      <w:r>
+        <w:rPr>
+          <w:rFonts w:ascii="Calibri" w:hAnsi="Calibri" w:cs="Arial"/>
+          <w:sz w:val="21"/>
+          <w:szCs w:val="21"/>
+        </w:rPr>
+        <w:t xml:space="preserve">  </w:t>
+      </w:r>
+      <w:r>
+        <w:rPr>
+          <w:rFonts w:ascii="Calibri" w:hAnsi="Calibri" w:cs="Arial"/>
+          <w:sz w:val="21"/>
+          <w:szCs w:val="21"/>
+        </w:rPr>
+        <w:t xml:space="preserve"> </w:t>
+      </w:r>
+      <w:r>
+        <w:rPr>
+          <w:rFonts w:ascii="Calibri" w:hAnsi="Calibri" w:cs="Arial"/>
+          <w:b/>
+          <w:sz w:val="21"/>
+          <w:szCs w:val="21"/>
+        </w:rPr>
+        <w:t>May</w:t>
+      </w:r>
+      <w:r>
+        <w:rPr>
+          <w:rFonts w:ascii="Calibri" w:hAnsi="Calibri" w:cs="Arial"/>
+          <w:b/>
+          <w:sz w:val="21"/>
+          <w:szCs w:val="21"/>
+        </w:rPr>
+        <w:t>/2019</w:t>
+      </w:r>
+      <w:r>
+        <w:rPr>
+          <w:rFonts w:ascii="Calibri" w:hAnsi="Calibri" w:cs="Arial" w:hint="eastAsia"/>
+          <w:b/>
+          <w:sz w:val="21"/>
+          <w:szCs w:val="21"/>
+        </w:rPr>
+        <w:t xml:space="preserve"> </w:t>
+      </w:r>
+      <w:r>
+        <w:rPr>
+          <w:rFonts w:ascii="Calibri" w:hAnsi="Calibri" w:cs="Arial"/>
+          <w:b/>
+          <w:sz w:val="21"/>
+          <w:szCs w:val="21"/>
+        </w:rPr>
+        <w:t>-</w:t>
+      </w:r>
+      <w:r>
+        <w:rPr>
+          <w:rFonts w:ascii="Calibri" w:hAnsi="Calibri" w:cs="Arial" w:hint="eastAsia"/>
+          <w:b/>
+          <w:sz w:val="21"/>
+          <w:szCs w:val="21"/>
+        </w:rPr>
+        <w:t xml:space="preserve"> </w:t>
+      </w:r>
+      <w:r>
+        <w:rPr>
+          <w:rFonts w:ascii="Calibri" w:hAnsi="Calibri" w:cs="Arial"/>
+          <w:b/>
+          <w:sz w:val="21"/>
+          <w:szCs w:val="21"/>
+        </w:rPr>
+        <w:t>Aug/2019</w:t>
       </w:r>
     </w:p>
     <w:p>
@@ -1122,7 +1128,81 @@
           <w:sz w:val="21"/>
           <w:szCs w:val="21"/>
         </w:rPr>
-        <w:t>Performed heuristic evaluation for digital experiences and classified accessibility issues into different severity in terms of WCAG violation and task failure.</w:t>
+        <w:t xml:space="preserve">Facilitated accessibility user testing with screen reader users </w:t>
+      </w:r>
+      <w:r>
+        <w:rPr>
+          <w:rFonts w:ascii="Calibri" w:hAnsi="Calibri" w:cs="Arial"/>
+          <w:bCs/>
+          <w:sz w:val="21"/>
+          <w:szCs w:val="21"/>
+        </w:rPr>
+        <w:t>with visual impairment</w:t>
+      </w:r>
+      <w:r>
+        <w:rPr>
+          <w:rFonts w:ascii="Calibri" w:hAnsi="Calibri" w:cs="Arial"/>
+          <w:bCs/>
+          <w:sz w:val="21"/>
+          <w:szCs w:val="21"/>
+        </w:rPr>
+        <w:t xml:space="preserve"> to gain feedback on digital products.</w:t>
+      </w:r>
+      <w:r>
+        <w:rPr>
+          <w:rFonts w:ascii="Calibri" w:hAnsi="Calibri" w:cs="Arial"/>
+          <w:bCs/>
+          <w:sz w:val="21"/>
+          <w:szCs w:val="21"/>
+        </w:rPr>
+        <w:t xml:space="preserve"> </w:t>
+      </w:r>
+      <w:r>
+        <w:rPr>
+          <w:rFonts w:ascii="Calibri" w:hAnsi="Calibri" w:cs="Arial"/>
+          <w:bCs/>
+          <w:sz w:val="21"/>
+          <w:szCs w:val="21"/>
+        </w:rPr>
+        <w:t>Delivered r</w:t>
+      </w:r>
+      <w:bookmarkStart w:id="2" w:name="_GoBack"/>
+      <w:bookmarkEnd w:id="2"/>
+      <w:r>
+        <w:rPr>
+          <w:rFonts w:ascii="Calibri" w:hAnsi="Calibri" w:cs="Arial"/>
+          <w:bCs/>
+          <w:sz w:val="21"/>
+          <w:szCs w:val="21"/>
+        </w:rPr>
+        <w:t xml:space="preserve">eports summarizing topline findings with </w:t>
+      </w:r>
+      <w:r>
+        <w:rPr>
+          <w:rFonts w:ascii="Calibri" w:hAnsi="Calibri" w:cs="Arial"/>
+          <w:bCs/>
+          <w:sz w:val="21"/>
+          <w:szCs w:val="21"/>
+        </w:rPr>
+        <w:t>enhancement recommendations</w:t>
+      </w:r>
+      <w:r>
+        <w:rPr>
+          <w:rFonts w:ascii="Calibri" w:hAnsi="Calibri" w:cs="Arial"/>
+          <w:bCs/>
+          <w:sz w:val="21"/>
+          <w:szCs w:val="21"/>
+        </w:rPr>
+        <w:t xml:space="preserve"> to key stakeholders</w:t>
+      </w:r>
+      <w:r>
+        <w:rPr>
+          <w:rFonts w:ascii="Calibri" w:hAnsi="Calibri" w:cs="Arial"/>
+          <w:bCs/>
+          <w:sz w:val="21"/>
+          <w:szCs w:val="21"/>
+        </w:rPr>
+        <w:t>.</w:t>
       </w:r>
     </w:p>
     <w:p>
@@ -1147,45 +1227,21 @@
           <w:sz w:val="21"/>
           <w:szCs w:val="21"/>
         </w:rPr>
-        <w:t>Executed manual and automated accessibility testing using a variety of tools to promote inclusive design.</w:t>
-      </w:r>
-    </w:p>
-    <w:p>
-      <w:pPr>
-        <w:spacing w:before="120" w:line="280" w:lineRule="exact"/>
-        <w:rPr>
-          <w:rFonts w:ascii="Calibri" w:hAnsi="Calibri" w:cs="Arial"/>
-          <w:sz w:val="21"/>
-          <w:szCs w:val="21"/>
-        </w:rPr>
-      </w:pPr>
-      <w:r>
-        <w:rPr>
-          <w:rFonts w:ascii="Calibri" w:hAnsi="Calibri" w:cs="Arial"/>
-          <w:sz w:val="21"/>
-          <w:szCs w:val="21"/>
-        </w:rPr>
-        <w:t xml:space="preserve">Center for Research in Cognitive Science    </w:t>
-      </w:r>
-      <w:r>
-        <w:rPr>
-          <w:rFonts w:ascii="Calibri" w:hAnsi="Calibri" w:cs="Arial"/>
-          <w:sz w:val="21"/>
-          <w:szCs w:val="21"/>
-        </w:rPr>
-        <w:t xml:space="preserve">                                  </w:t>
-      </w:r>
-      <w:r>
-        <w:rPr>
-          <w:rFonts w:ascii="Calibri" w:hAnsi="Calibri" w:cs="Arial" w:hint="eastAsia"/>
-          <w:sz w:val="21"/>
-          <w:szCs w:val="21"/>
-        </w:rPr>
-        <w:t xml:space="preserve">             </w:t>
-      </w:r>
-      <w:r>
-        <w:rPr>
-          <w:rFonts w:ascii="Calibri" w:hAnsi="Calibri" w:cs="Arial"/>
+        <w:t>Performed heuristic evaluation</w:t>
+      </w:r>
+      <w:r>
+        <w:rPr>
+          <w:rFonts w:ascii="Calibri" w:hAnsi="Calibri" w:cs="Arial"/>
+          <w:bCs/>
+          <w:sz w:val="21"/>
+          <w:szCs w:val="21"/>
+        </w:rPr>
+        <w:t>,</w:t>
+      </w:r>
+      <w:r>
+        <w:rPr>
+          <w:rFonts w:ascii="Calibri" w:hAnsi="Calibri" w:cs="Arial"/>
+          <w:bCs/>
           <w:sz w:val="21"/>
           <w:szCs w:val="21"/>
         </w:rPr>
@@ -1194,33 +1250,16 @@
       <w:r>
         <w:rPr>
           <w:rFonts w:ascii="Calibri" w:hAnsi="Calibri" w:cs="Arial"/>
-          <w:sz w:val="21"/>
-          <w:szCs w:val="21"/>
-        </w:rPr>
-        <w:t xml:space="preserve">                                                                </w:t>
-      </w:r>
-      <w:r>
-        <w:rPr>
-          <w:rFonts w:ascii="Calibri" w:eastAsia="Times New Roman" w:hAnsi="Calibri" w:cs="Arial"/>
-          <w:b/>
-          <w:sz w:val="21"/>
-          <w:szCs w:val="21"/>
-        </w:rPr>
-        <w:t>July</w:t>
-      </w:r>
-      <w:r>
-        <w:rPr>
-          <w:rFonts w:ascii="Calibri" w:eastAsia="Times New Roman" w:hAnsi="Calibri" w:cs="Arial"/>
-          <w:b/>
-          <w:sz w:val="21"/>
-          <w:szCs w:val="21"/>
-        </w:rPr>
-        <w:t>/2017</w:t>
-      </w:r>
-      <w:r>
-        <w:rPr>
-          <w:rFonts w:ascii="Calibri" w:eastAsia="Times New Roman" w:hAnsi="Calibri" w:cs="Arial" w:hint="eastAsia"/>
-          <w:b/>
+          <w:bCs/>
+          <w:sz w:val="21"/>
+          <w:szCs w:val="21"/>
+        </w:rPr>
+        <w:t>manual and automated accessibility testing</w:t>
+      </w:r>
+      <w:r>
+        <w:rPr>
+          <w:rFonts w:ascii="Calibri" w:hAnsi="Calibri" w:cs="Arial"/>
+          <w:bCs/>
           <w:sz w:val="21"/>
           <w:szCs w:val="21"/>
         </w:rPr>
@@ -1228,100 +1267,21 @@
       </w:r>
       <w:r>
         <w:rPr>
-          <w:rFonts w:ascii="Calibri" w:eastAsia="Times New Roman" w:hAnsi="Calibri" w:cs="Arial"/>
-          <w:b/>
-          <w:sz w:val="21"/>
-          <w:szCs w:val="21"/>
-        </w:rPr>
-        <w:t>-</w:t>
-      </w:r>
-      <w:r>
-        <w:rPr>
-          <w:rFonts w:ascii="Calibri" w:eastAsia="Times New Roman" w:hAnsi="Calibri" w:cs="Arial" w:hint="eastAsia"/>
-          <w:b/>
-          <w:sz w:val="21"/>
-          <w:szCs w:val="21"/>
-        </w:rPr>
-        <w:t xml:space="preserve"> </w:t>
-      </w:r>
-      <w:r>
-        <w:rPr>
-          <w:rFonts w:ascii="Calibri" w:eastAsia="Times New Roman" w:hAnsi="Calibri" w:cs="Arial"/>
-          <w:b/>
-          <w:sz w:val="21"/>
-          <w:szCs w:val="21"/>
-        </w:rPr>
-        <w:t>Apr</w:t>
-      </w:r>
-      <w:r>
-        <w:rPr>
-          <w:rFonts w:ascii="Calibri" w:eastAsia="Times New Roman" w:hAnsi="Calibri" w:cs="Arial"/>
-          <w:b/>
-          <w:sz w:val="21"/>
-          <w:szCs w:val="21"/>
-        </w:rPr>
-        <w:t>/2018</w:t>
-      </w:r>
-    </w:p>
-    <w:p>
-      <w:pPr>
-        <w:spacing w:line="280" w:lineRule="exact"/>
-        <w:ind w:leftChars="2" w:left="5"/>
-        <w:contextualSpacing/>
-        <w:rPr>
-          <w:rFonts w:ascii="Calibri" w:hAnsi="Calibri" w:cs="Arial"/>
-          <w:b/>
-          <w:sz w:val="21"/>
-          <w:szCs w:val="21"/>
-        </w:rPr>
-      </w:pPr>
-      <w:r>
-        <w:rPr>
-          <w:rStyle w:val="Emphasis"/>
-          <w:rFonts w:ascii="Calibri" w:hAnsi="Calibri" w:cs="Arial"/>
-          <w:b/>
-          <w:sz w:val="21"/>
-          <w:szCs w:val="21"/>
-        </w:rPr>
-        <w:t>Research Assistant</w:t>
-      </w:r>
-      <w:r>
-        <w:rPr>
-          <w:rFonts w:ascii="Calibri" w:eastAsia="Times New Roman" w:hAnsi="Calibri" w:cs="Arial"/>
-          <w:b/>
-          <w:i/>
-          <w:sz w:val="21"/>
-          <w:szCs w:val="21"/>
-        </w:rPr>
-        <w:t xml:space="preserve">                               </w:t>
-      </w:r>
-      <w:r>
-        <w:rPr>
-          <w:rFonts w:ascii="Calibri" w:eastAsia="Times New Roman" w:hAnsi="Calibri" w:cs="Arial"/>
-          <w:b/>
-          <w:sz w:val="21"/>
-          <w:szCs w:val="21"/>
-        </w:rPr>
-        <w:t xml:space="preserve">                                                  </w:t>
-      </w:r>
-      <w:r>
-        <w:rPr>
-          <w:rFonts w:ascii="Calibri" w:eastAsia="Times New Roman" w:hAnsi="Calibri" w:cs="Arial"/>
-          <w:b/>
-          <w:i/>
-          <w:sz w:val="21"/>
-          <w:szCs w:val="21"/>
-        </w:rPr>
-        <w:t xml:space="preserve">                            </w:t>
-      </w:r>
-      <w:r>
-        <w:rPr>
-          <w:rFonts w:ascii="Calibri" w:eastAsia="Times New Roman" w:hAnsi="Calibri" w:cs="Arial"/>
-          <w:b/>
-          <w:sz w:val="21"/>
-          <w:szCs w:val="21"/>
-        </w:rPr>
-        <w:t xml:space="preserve">                                                              </w:t>
+          <w:rFonts w:ascii="Calibri" w:hAnsi="Calibri" w:cs="Arial"/>
+          <w:bCs/>
+          <w:sz w:val="21"/>
+          <w:szCs w:val="21"/>
+        </w:rPr>
+        <w:t xml:space="preserve">to promote inclusive design </w:t>
+      </w:r>
+      <w:r>
+        <w:rPr>
+          <w:rFonts w:ascii="Calibri" w:hAnsi="Calibri" w:cs="Arial"/>
+          <w:bCs/>
+          <w:sz w:val="21"/>
+          <w:szCs w:val="21"/>
+        </w:rPr>
+        <w:t>for digital experiences and classified accessibility issues into different severity in terms of WCAG violation and task failure.</w:t>
       </w:r>
     </w:p>
     <w:p>
@@ -1346,34 +1306,315 @@
           <w:sz w:val="21"/>
           <w:szCs w:val="21"/>
         </w:rPr>
-        <w:t xml:space="preserve">Published seven </w:t>
-      </w:r>
-      <w:r>
-        <w:rPr>
-          <w:rFonts w:ascii="Calibri" w:hAnsi="Calibri" w:cs="Arial"/>
-          <w:bCs/>
-          <w:sz w:val="21"/>
-          <w:szCs w:val="21"/>
-        </w:rPr>
-        <w:t>studies discussing issues about face processing and memory</w:t>
-      </w:r>
-      <w:r>
-        <w:rPr>
-          <w:rFonts w:ascii="Calibri" w:hAnsi="Calibri" w:cs="Arial"/>
-          <w:bCs/>
-          <w:sz w:val="21"/>
-          <w:szCs w:val="21"/>
-        </w:rPr>
-        <w:t xml:space="preserve"> in over five</w:t>
-      </w:r>
-      <w:r>
-        <w:rPr>
-          <w:rFonts w:ascii="Calibri" w:hAnsi="Calibri" w:cs="Arial"/>
-          <w:bCs/>
-          <w:sz w:val="21"/>
-          <w:szCs w:val="21"/>
-        </w:rPr>
-        <w:t xml:space="preserve"> academic conferences.</w:t>
+        <w:t xml:space="preserve">Collaborated </w:t>
+      </w:r>
+      <w:r>
+        <w:rPr>
+          <w:rFonts w:ascii="Calibri" w:hAnsi="Calibri" w:cs="Arial"/>
+          <w:bCs/>
+          <w:sz w:val="21"/>
+          <w:szCs w:val="21"/>
+        </w:rPr>
+        <w:t>closely a</w:t>
+      </w:r>
+      <w:r>
+        <w:rPr>
+          <w:rFonts w:ascii="Calibri" w:hAnsi="Calibri" w:cs="Arial"/>
+          <w:bCs/>
+          <w:sz w:val="21"/>
+          <w:szCs w:val="21"/>
+        </w:rPr>
+        <w:t>cross functional project</w:t>
+      </w:r>
+      <w:r>
+        <w:rPr>
+          <w:rFonts w:ascii="Calibri" w:hAnsi="Calibri" w:cs="Arial"/>
+          <w:bCs/>
+          <w:sz w:val="21"/>
+          <w:szCs w:val="21"/>
+        </w:rPr>
+        <w:t>s</w:t>
+      </w:r>
+      <w:r>
+        <w:rPr>
+          <w:rFonts w:ascii="Calibri" w:hAnsi="Calibri" w:cs="Arial"/>
+          <w:bCs/>
+          <w:sz w:val="21"/>
+          <w:szCs w:val="21"/>
+        </w:rPr>
+        <w:t xml:space="preserve"> </w:t>
+      </w:r>
+      <w:r>
+        <w:rPr>
+          <w:rFonts w:ascii="Calibri" w:hAnsi="Calibri" w:cs="Arial"/>
+          <w:bCs/>
+          <w:sz w:val="21"/>
+          <w:szCs w:val="21"/>
+        </w:rPr>
+        <w:t xml:space="preserve">to apply to problem space </w:t>
+      </w:r>
+      <w:r>
+        <w:rPr>
+          <w:rFonts w:ascii="Calibri" w:hAnsi="Calibri" w:cs="Arial"/>
+          <w:bCs/>
+          <w:sz w:val="21"/>
+          <w:szCs w:val="21"/>
+        </w:rPr>
+        <w:t xml:space="preserve">with UX designers, </w:t>
+      </w:r>
+      <w:r>
+        <w:rPr>
+          <w:rFonts w:ascii="Calibri" w:hAnsi="Calibri" w:cs="Arial"/>
+          <w:bCs/>
+          <w:sz w:val="21"/>
+          <w:szCs w:val="21"/>
+        </w:rPr>
+        <w:t>product owner</w:t>
+      </w:r>
+      <w:r>
+        <w:rPr>
+          <w:rFonts w:ascii="Calibri" w:hAnsi="Calibri" w:cs="Arial"/>
+          <w:bCs/>
+          <w:sz w:val="21"/>
+          <w:szCs w:val="21"/>
+        </w:rPr>
+        <w:t>s</w:t>
+      </w:r>
+      <w:r>
+        <w:rPr>
+          <w:rFonts w:ascii="Calibri" w:hAnsi="Calibri" w:cs="Arial"/>
+          <w:bCs/>
+          <w:sz w:val="21"/>
+          <w:szCs w:val="21"/>
+        </w:rPr>
+        <w:t xml:space="preserve">, </w:t>
+      </w:r>
+      <w:r>
+        <w:rPr>
+          <w:rFonts w:ascii="Calibri" w:hAnsi="Calibri" w:cs="Arial"/>
+          <w:bCs/>
+          <w:sz w:val="21"/>
+          <w:szCs w:val="21"/>
+        </w:rPr>
+        <w:t>engineer</w:t>
+      </w:r>
+      <w:r>
+        <w:rPr>
+          <w:rFonts w:ascii="Calibri" w:hAnsi="Calibri" w:cs="Arial"/>
+          <w:bCs/>
+          <w:sz w:val="21"/>
+          <w:szCs w:val="21"/>
+        </w:rPr>
+        <w:t>s</w:t>
+      </w:r>
+      <w:r>
+        <w:rPr>
+          <w:rFonts w:ascii="Calibri" w:hAnsi="Calibri" w:cs="Arial"/>
+          <w:bCs/>
+          <w:sz w:val="21"/>
+          <w:szCs w:val="21"/>
+        </w:rPr>
+        <w:t xml:space="preserve">, senior </w:t>
+      </w:r>
+      <w:r>
+        <w:rPr>
+          <w:rFonts w:ascii="Calibri" w:hAnsi="Calibri" w:cs="Arial"/>
+          <w:bCs/>
+          <w:sz w:val="21"/>
+          <w:szCs w:val="21"/>
+        </w:rPr>
+        <w:t xml:space="preserve">research teams </w:t>
+      </w:r>
+      <w:r>
+        <w:rPr>
+          <w:rFonts w:ascii="Calibri" w:hAnsi="Calibri" w:cs="Arial"/>
+          <w:bCs/>
+          <w:sz w:val="21"/>
+          <w:szCs w:val="21"/>
+        </w:rPr>
+        <w:t>to</w:t>
+      </w:r>
+      <w:r>
+        <w:rPr>
+          <w:rFonts w:ascii="Calibri" w:hAnsi="Calibri" w:cs="Arial"/>
+          <w:bCs/>
+          <w:sz w:val="21"/>
+          <w:szCs w:val="21"/>
+        </w:rPr>
+        <w:t xml:space="preserve"> derive bigger </w:t>
+      </w:r>
+      <w:r>
+        <w:rPr>
+          <w:rFonts w:ascii="Calibri" w:hAnsi="Calibri" w:cs="Arial"/>
+          <w:bCs/>
+          <w:sz w:val="21"/>
+          <w:szCs w:val="21"/>
+        </w:rPr>
+        <w:t xml:space="preserve">product roadmap </w:t>
+      </w:r>
+      <w:r>
+        <w:rPr>
+          <w:rFonts w:ascii="Calibri" w:hAnsi="Calibri" w:cs="Arial"/>
+          <w:bCs/>
+          <w:sz w:val="21"/>
+          <w:szCs w:val="21"/>
+        </w:rPr>
+        <w:t xml:space="preserve">and </w:t>
+      </w:r>
+      <w:r>
+        <w:rPr>
+          <w:rFonts w:ascii="Calibri" w:hAnsi="Calibri" w:cs="Arial"/>
+          <w:bCs/>
+          <w:sz w:val="21"/>
+          <w:szCs w:val="21"/>
+        </w:rPr>
+        <w:t xml:space="preserve">maximize business </w:t>
+      </w:r>
+      <w:r>
+        <w:rPr>
+          <w:rFonts w:ascii="Calibri" w:hAnsi="Calibri" w:cs="Arial"/>
+          <w:bCs/>
+          <w:sz w:val="21"/>
+          <w:szCs w:val="21"/>
+        </w:rPr>
+        <w:t>goal</w:t>
+      </w:r>
+      <w:r>
+        <w:rPr>
+          <w:rFonts w:ascii="Calibri" w:hAnsi="Calibri" w:cs="Arial"/>
+          <w:bCs/>
+          <w:sz w:val="21"/>
+          <w:szCs w:val="21"/>
+        </w:rPr>
+        <w:t>s.</w:t>
+      </w:r>
+    </w:p>
+    <w:p>
+      <w:pPr>
+        <w:spacing w:line="280" w:lineRule="exact"/>
+        <w:rPr>
+          <w:rFonts w:ascii="Calibri" w:hAnsi="Calibri" w:cs="Arial"/>
+          <w:bCs/>
+          <w:sz w:val="21"/>
+          <w:szCs w:val="21"/>
+          <w:highlight w:val="yellow"/>
+        </w:rPr>
+      </w:pPr>
+      <w:r>
+        <w:rPr>
+          <w:rFonts w:ascii="Calibri" w:hAnsi="Calibri" w:cs="Arial"/>
+          <w:sz w:val="21"/>
+          <w:szCs w:val="21"/>
+        </w:rPr>
+        <w:t>Center for Research in Cognitive Science</w:t>
+      </w:r>
+      <w:r>
+        <w:rPr>
+          <w:rFonts w:ascii="Calibri" w:hAnsi="Calibri" w:cs="Arial"/>
+          <w:sz w:val="21"/>
+          <w:szCs w:val="21"/>
+        </w:rPr>
+        <w:t xml:space="preserve">, </w:t>
+      </w:r>
+      <w:r>
+        <w:rPr>
+          <w:rStyle w:val="Emphasis"/>
+          <w:rFonts w:ascii="Calibri" w:hAnsi="Calibri" w:cs="Arial"/>
+          <w:b/>
+          <w:sz w:val="21"/>
+          <w:szCs w:val="21"/>
+        </w:rPr>
+        <w:t xml:space="preserve">Research Assistant </w:t>
+      </w:r>
+      <w:r>
+        <w:rPr>
+          <w:rFonts w:ascii="Calibri" w:hAnsi="Calibri" w:cs="Arial"/>
+          <w:b/>
+          <w:i/>
+          <w:sz w:val="21"/>
+          <w:szCs w:val="21"/>
+        </w:rPr>
+        <w:t xml:space="preserve">                         </w:t>
+      </w:r>
+      <w:r>
+        <w:rPr>
+          <w:rFonts w:ascii="Calibri" w:hAnsi="Calibri" w:cs="Arial"/>
+          <w:b/>
+          <w:sz w:val="21"/>
+          <w:szCs w:val="21"/>
+        </w:rPr>
+        <w:t xml:space="preserve">                                        </w:t>
+      </w:r>
+      <w:r>
+        <w:rPr>
+          <w:rFonts w:ascii="Calibri" w:hAnsi="Calibri" w:cs="Arial"/>
+          <w:b/>
+          <w:sz w:val="21"/>
+          <w:szCs w:val="21"/>
+        </w:rPr>
+        <w:t xml:space="preserve"> </w:t>
+      </w:r>
+      <w:r>
+        <w:rPr>
+          <w:rFonts w:ascii="Calibri" w:hAnsi="Calibri" w:cs="Arial"/>
+          <w:b/>
+          <w:sz w:val="21"/>
+          <w:szCs w:val="21"/>
+        </w:rPr>
+        <w:t xml:space="preserve">      </w:t>
+      </w:r>
+      <w:r>
+        <w:rPr>
+          <w:rFonts w:ascii="Calibri" w:hAnsi="Calibri" w:cs="Arial"/>
+          <w:sz w:val="21"/>
+          <w:szCs w:val="21"/>
+        </w:rPr>
+        <w:t xml:space="preserve">  </w:t>
+      </w:r>
+      <w:r>
+        <w:rPr>
+          <w:rFonts w:ascii="Calibri" w:hAnsi="Calibri" w:cs="Arial"/>
+          <w:b/>
+          <w:sz w:val="21"/>
+          <w:szCs w:val="21"/>
+        </w:rPr>
+        <w:t>July/2017</w:t>
+      </w:r>
+      <w:r>
+        <w:rPr>
+          <w:rFonts w:ascii="Calibri" w:hAnsi="Calibri" w:cs="Arial" w:hint="eastAsia"/>
+          <w:b/>
+          <w:sz w:val="21"/>
+          <w:szCs w:val="21"/>
+        </w:rPr>
+        <w:t xml:space="preserve"> </w:t>
+      </w:r>
+      <w:r>
+        <w:rPr>
+          <w:rFonts w:ascii="Calibri" w:hAnsi="Calibri" w:cs="Arial"/>
+          <w:b/>
+          <w:sz w:val="21"/>
+          <w:szCs w:val="21"/>
+        </w:rPr>
+        <w:t>-</w:t>
+      </w:r>
+      <w:r>
+        <w:rPr>
+          <w:rFonts w:ascii="Calibri" w:hAnsi="Calibri" w:cs="Arial" w:hint="eastAsia"/>
+          <w:b/>
+          <w:sz w:val="21"/>
+          <w:szCs w:val="21"/>
+        </w:rPr>
+        <w:t xml:space="preserve"> </w:t>
+      </w:r>
+      <w:r>
+        <w:rPr>
+          <w:rFonts w:ascii="Calibri" w:hAnsi="Calibri" w:cs="Arial"/>
+          <w:b/>
+          <w:sz w:val="21"/>
+          <w:szCs w:val="21"/>
+        </w:rPr>
+        <w:t>Apr/2018</w:t>
       </w:r>
     </w:p>
     <w:p>
@@ -1398,166 +1639,43 @@
           <w:sz w:val="21"/>
           <w:szCs w:val="21"/>
         </w:rPr>
-        <w:t>Collaborated on a multidisciplinary research project with Behavioral Informatics &amp; Interaction Computation Lab to identify possible brain areas related to different face processing tasks.</w:t>
-      </w:r>
-    </w:p>
-    <w:p>
-      <w:pPr>
-        <w:spacing w:before="120" w:line="280" w:lineRule="exact"/>
-        <w:rPr>
-          <w:rFonts w:ascii="Calibri" w:eastAsia="Times New Roman" w:hAnsi="Calibri" w:cs="Arial"/>
-          <w:sz w:val="21"/>
-          <w:szCs w:val="21"/>
-        </w:rPr>
-      </w:pPr>
-      <w:r>
-        <w:rPr>
-          <w:rFonts w:ascii="Calibri" w:hAnsi="Calibri" w:cs="Arial"/>
-          <w:sz w:val="21"/>
-          <w:szCs w:val="21"/>
-        </w:rPr>
-        <w:t xml:space="preserve">Visual Cognition Laboratory  </w:t>
-      </w:r>
-      <w:r>
-        <w:rPr>
-          <w:rFonts w:ascii="Calibri" w:hAnsi="Calibri" w:cs="Arial"/>
-          <w:sz w:val="21"/>
-          <w:szCs w:val="21"/>
-        </w:rPr>
-        <w:t xml:space="preserve">                                              </w:t>
-      </w:r>
-      <w:r>
-        <w:rPr>
-          <w:rFonts w:ascii="Calibri" w:hAnsi="Calibri" w:cs="Arial"/>
-          <w:sz w:val="21"/>
-          <w:szCs w:val="21"/>
-        </w:rPr>
-        <w:t xml:space="preserve">             </w:t>
-      </w:r>
-      <w:r>
-        <w:rPr>
-          <w:rFonts w:ascii="Calibri" w:hAnsi="Calibri" w:cs="Arial"/>
-          <w:sz w:val="21"/>
-          <w:szCs w:val="21"/>
-        </w:rPr>
-        <w:t xml:space="preserve">                                                                           </w:t>
-      </w:r>
-      <w:r>
-        <w:rPr>
-          <w:rFonts w:ascii="Calibri" w:hAnsi="Calibri" w:cs="Arial"/>
-          <w:b/>
-          <w:color w:val="000000"/>
-          <w:sz w:val="21"/>
-          <w:szCs w:val="21"/>
-        </w:rPr>
-        <w:t>May</w:t>
-      </w:r>
-      <w:r>
-        <w:rPr>
-          <w:rFonts w:ascii="Calibri" w:hAnsi="Calibri" w:cs="Arial"/>
-          <w:b/>
-          <w:color w:val="000000"/>
-          <w:sz w:val="21"/>
-          <w:szCs w:val="21"/>
-        </w:rPr>
-        <w:t>/2016</w:t>
-      </w:r>
-      <w:r>
-        <w:rPr>
-          <w:rFonts w:ascii="Calibri" w:hAnsi="Calibri" w:cs="Arial" w:hint="eastAsia"/>
-          <w:b/>
-          <w:color w:val="000000"/>
-          <w:sz w:val="21"/>
-          <w:szCs w:val="21"/>
-        </w:rPr>
-        <w:t xml:space="preserve"> </w:t>
-      </w:r>
-      <w:r>
-        <w:rPr>
-          <w:rFonts w:ascii="Calibri" w:hAnsi="Calibri" w:cs="Arial"/>
-          <w:b/>
-          <w:color w:val="000000"/>
-          <w:sz w:val="21"/>
-          <w:szCs w:val="21"/>
-        </w:rPr>
-        <w:t>-</w:t>
-      </w:r>
-      <w:r>
-        <w:rPr>
-          <w:rFonts w:ascii="Calibri" w:hAnsi="Calibri" w:cs="Arial" w:hint="eastAsia"/>
-          <w:b/>
-          <w:color w:val="000000"/>
-          <w:sz w:val="21"/>
-          <w:szCs w:val="21"/>
-        </w:rPr>
-        <w:t xml:space="preserve"> </w:t>
-      </w:r>
-      <w:r>
-        <w:rPr>
-          <w:rFonts w:ascii="Calibri" w:hAnsi="Calibri" w:cs="Arial"/>
-          <w:b/>
-          <w:color w:val="000000"/>
-          <w:sz w:val="21"/>
-          <w:szCs w:val="21"/>
-        </w:rPr>
-        <w:t>June</w:t>
-      </w:r>
-      <w:r>
-        <w:rPr>
-          <w:rFonts w:ascii="Calibri" w:hAnsi="Calibri" w:cs="Arial"/>
-          <w:b/>
-          <w:color w:val="000000"/>
-          <w:sz w:val="21"/>
-          <w:szCs w:val="21"/>
-        </w:rPr>
-        <w:t>/2017</w:t>
-      </w:r>
-      <w:r>
-        <w:rPr>
-          <w:rFonts w:ascii="Calibri" w:hAnsi="Calibri" w:cs="Arial" w:hint="eastAsia"/>
-          <w:b/>
-          <w:color w:val="000000"/>
-          <w:sz w:val="21"/>
-          <w:szCs w:val="21"/>
-        </w:rPr>
-        <w:t xml:space="preserve">  </w:t>
-      </w:r>
-    </w:p>
-    <w:p>
-      <w:pPr>
-        <w:pStyle w:val="NormalWeb"/>
-        <w:spacing w:before="0" w:after="0" w:line="280" w:lineRule="exact"/>
-        <w:rPr>
-          <w:rFonts w:ascii="Calibri" w:hAnsi="Calibri" w:cs="Arial"/>
-          <w:b/>
-          <w:bCs/>
-          <w:color w:val="000000"/>
-          <w:sz w:val="21"/>
-          <w:szCs w:val="21"/>
-          <w:lang w:eastAsia="zh-TW"/>
-        </w:rPr>
-      </w:pPr>
-      <w:r>
-        <w:rPr>
-          <w:rStyle w:val="Emphasis"/>
-          <w:rFonts w:ascii="Calibri" w:hAnsi="Calibri" w:cs="Arial"/>
-          <w:b/>
-          <w:sz w:val="21"/>
-          <w:szCs w:val="21"/>
-        </w:rPr>
-        <w:t>Project Assistant</w:t>
-      </w:r>
-      <w:r>
-        <w:rPr>
-          <w:rFonts w:ascii="Calibri" w:hAnsi="Calibri" w:cs="Arial"/>
-          <w:b/>
-          <w:bCs/>
-          <w:color w:val="000000"/>
-          <w:sz w:val="21"/>
-          <w:szCs w:val="21"/>
-          <w:lang w:eastAsia="zh-TW"/>
-        </w:rPr>
-        <w:t xml:space="preserve">                                                         </w:t>
+        <w:t>Designed multi-method behavioral science experiments, conducted literature review, executed statistical analysis and p</w:t>
+      </w:r>
+      <w:r>
+        <w:rPr>
+          <w:rFonts w:ascii="Calibri" w:hAnsi="Calibri" w:cs="Arial"/>
+          <w:bCs/>
+          <w:sz w:val="21"/>
+          <w:szCs w:val="21"/>
+        </w:rPr>
+        <w:t xml:space="preserve">ublished seven </w:t>
+      </w:r>
+      <w:r>
+        <w:rPr>
+          <w:rFonts w:ascii="Calibri" w:hAnsi="Calibri" w:cs="Arial"/>
+          <w:bCs/>
+          <w:sz w:val="21"/>
+          <w:szCs w:val="21"/>
+        </w:rPr>
+        <w:t>studies discussing face processing and memory</w:t>
+      </w:r>
+      <w:r>
+        <w:rPr>
+          <w:rFonts w:ascii="Calibri" w:hAnsi="Calibri" w:cs="Arial"/>
+          <w:bCs/>
+          <w:sz w:val="21"/>
+          <w:szCs w:val="21"/>
+        </w:rPr>
+        <w:t xml:space="preserve"> in over five</w:t>
+      </w:r>
+      <w:r>
+        <w:rPr>
+          <w:rFonts w:ascii="Calibri" w:hAnsi="Calibri" w:cs="Arial"/>
+          <w:bCs/>
+          <w:sz w:val="21"/>
+          <w:szCs w:val="21"/>
+        </w:rPr>
+        <w:t xml:space="preserve"> academic conferences.</w:t>
       </w:r>
     </w:p>
     <w:p>
@@ -1582,34 +1700,34 @@
           <w:sz w:val="21"/>
           <w:szCs w:val="21"/>
         </w:rPr>
-        <w:t xml:space="preserve">Initiated a proposal sponsored by </w:t>
-      </w:r>
-      <w:r>
-        <w:rPr>
-          <w:rFonts w:ascii="Calibri" w:hAnsi="Calibri" w:cs="Arial"/>
-          <w:bCs/>
-          <w:sz w:val="21"/>
-          <w:szCs w:val="21"/>
-        </w:rPr>
-        <w:t xml:space="preserve">the </w:t>
-      </w:r>
-      <w:r>
-        <w:rPr>
-          <w:rFonts w:ascii="Calibri" w:hAnsi="Calibri" w:cs="Arial"/>
-          <w:bCs/>
-          <w:sz w:val="21"/>
-          <w:szCs w:val="21"/>
-        </w:rPr>
-        <w:t>Ministry of Science and Technology in relation to facial recognition</w:t>
-      </w:r>
-      <w:r>
-        <w:rPr>
-          <w:rFonts w:ascii="Calibri" w:hAnsi="Calibri" w:cs="Arial"/>
-          <w:bCs/>
-          <w:sz w:val="21"/>
-          <w:szCs w:val="21"/>
-        </w:rPr>
-        <w:t>.</w:t>
+        <w:t>Orchestrated</w:t>
+      </w:r>
+      <w:r>
+        <w:rPr>
+          <w:rFonts w:ascii="Calibri" w:hAnsi="Calibri" w:cs="Arial"/>
+          <w:bCs/>
+          <w:sz w:val="21"/>
+          <w:szCs w:val="21"/>
+        </w:rPr>
+        <w:t xml:space="preserve"> a multidisciplinary </w:t>
+      </w:r>
+      <w:r>
+        <w:rPr>
+          <w:rFonts w:ascii="Calibri" w:hAnsi="Calibri" w:cs="Arial"/>
+          <w:bCs/>
+          <w:sz w:val="21"/>
+          <w:szCs w:val="21"/>
+        </w:rPr>
+        <w:t xml:space="preserve">machine learning </w:t>
+      </w:r>
+      <w:r>
+        <w:rPr>
+          <w:rFonts w:ascii="Calibri" w:hAnsi="Calibri" w:cs="Arial"/>
+          <w:bCs/>
+          <w:sz w:val="21"/>
+          <w:szCs w:val="21"/>
+        </w:rPr>
+        <w:t>research project with Behavioral Informatics &amp; Interaction Computation Lab to identify possible brain areas related to different face processing tasks.</w:t>
       </w:r>
     </w:p>
     <w:p>
@@ -1656,25 +1774,153 @@
           <w:sz w:val="21"/>
           <w:szCs w:val="21"/>
         </w:rPr>
-        <w:t>Tools:</w:t>
-      </w:r>
-      <w:r>
-        <w:rPr>
-          <w:rFonts w:ascii="Calibri" w:hAnsi="Calibri" w:cs="Arial"/>
-          <w:bCs/>
-          <w:sz w:val="21"/>
-          <w:szCs w:val="21"/>
-        </w:rPr>
-        <w:t xml:space="preserve"> Sketch, </w:t>
-      </w:r>
-      <w:r>
-        <w:rPr>
-          <w:rFonts w:ascii="Calibri" w:hAnsi="Calibri" w:cs="Arial"/>
-          <w:bCs/>
-          <w:sz w:val="21"/>
-          <w:szCs w:val="21"/>
-        </w:rPr>
-        <w:t>Adobe XD CC</w:t>
+        <w:t>Software</w:t>
+      </w:r>
+      <w:r>
+        <w:rPr>
+          <w:rFonts w:ascii="Calibri" w:hAnsi="Calibri" w:cs="Arial"/>
+          <w:bCs/>
+          <w:sz w:val="21"/>
+          <w:szCs w:val="21"/>
+        </w:rPr>
+        <w:t>:</w:t>
+      </w:r>
+      <w:r>
+        <w:rPr>
+          <w:rFonts w:ascii="Calibri" w:hAnsi="Calibri" w:cs="Arial"/>
+          <w:bCs/>
+          <w:sz w:val="21"/>
+          <w:szCs w:val="21"/>
+        </w:rPr>
+        <w:t xml:space="preserve"> </w:t>
+      </w:r>
+      <w:r>
+        <w:rPr>
+          <w:rFonts w:ascii="Calibri" w:hAnsi="Calibri" w:cs="Arial"/>
+          <w:bCs/>
+          <w:sz w:val="21"/>
+          <w:szCs w:val="21"/>
+        </w:rPr>
+        <w:t xml:space="preserve">R, SPSS, </w:t>
+      </w:r>
+      <w:r>
+        <w:rPr>
+          <w:rFonts w:ascii="Calibri" w:hAnsi="Calibri" w:cs="Arial"/>
+          <w:bCs/>
+          <w:sz w:val="21"/>
+          <w:szCs w:val="21"/>
+        </w:rPr>
+        <w:t xml:space="preserve">Python, </w:t>
+      </w:r>
+      <w:r>
+        <w:rPr>
+          <w:rFonts w:ascii="Calibri" w:hAnsi="Calibri" w:cs="Arial"/>
+          <w:bCs/>
+          <w:sz w:val="21"/>
+          <w:szCs w:val="21"/>
+        </w:rPr>
+        <w:t>Qualtrics</w:t>
+      </w:r>
+      <w:r>
+        <w:rPr>
+          <w:rFonts w:ascii="Calibri" w:hAnsi="Calibri" w:cs="Arial"/>
+          <w:bCs/>
+          <w:sz w:val="21"/>
+          <w:szCs w:val="21"/>
+        </w:rPr>
+        <w:t>, Excel</w:t>
+      </w:r>
+      <w:r>
+        <w:rPr>
+          <w:rFonts w:ascii="Calibri" w:hAnsi="Calibri" w:cs="Arial"/>
+          <w:bCs/>
+          <w:sz w:val="21"/>
+          <w:szCs w:val="21"/>
+        </w:rPr>
+        <w:t xml:space="preserve">, </w:t>
+      </w:r>
+      <w:r>
+        <w:rPr>
+          <w:rFonts w:ascii="Calibri" w:hAnsi="Calibri" w:cs="Arial"/>
+          <w:bCs/>
+          <w:sz w:val="21"/>
+          <w:szCs w:val="21"/>
+        </w:rPr>
+        <w:t xml:space="preserve">Adobe Analytics, </w:t>
+      </w:r>
+      <w:r>
+        <w:rPr>
+          <w:rFonts w:ascii="Calibri" w:hAnsi="Calibri" w:cs="Arial"/>
+          <w:bCs/>
+          <w:sz w:val="21"/>
+          <w:szCs w:val="21"/>
+        </w:rPr>
+        <w:t>SQL</w:t>
+      </w:r>
+      <w:r>
+        <w:rPr>
+          <w:rFonts w:ascii="Calibri" w:hAnsi="Calibri" w:cs="Arial"/>
+          <w:bCs/>
+          <w:sz w:val="21"/>
+          <w:szCs w:val="21"/>
+        </w:rPr>
+        <w:t xml:space="preserve">, </w:t>
+      </w:r>
+      <w:r>
+        <w:rPr>
+          <w:rFonts w:ascii="Calibri" w:hAnsi="Calibri" w:cs="Arial"/>
+          <w:bCs/>
+          <w:sz w:val="21"/>
+          <w:szCs w:val="21"/>
+        </w:rPr>
+        <w:t>Capital IQ, Tableau,</w:t>
+      </w:r>
+      <w:r>
+        <w:rPr>
+          <w:rFonts w:ascii="Calibri" w:hAnsi="Calibri" w:cs="Arial"/>
+          <w:bCs/>
+          <w:sz w:val="21"/>
+          <w:szCs w:val="21"/>
+        </w:rPr>
+        <w:t xml:space="preserve"> </w:t>
+      </w:r>
+      <w:proofErr w:type="spellStart"/>
+      <w:r>
+        <w:rPr>
+          <w:rFonts w:ascii="Calibri" w:hAnsi="Calibri" w:cs="Arial"/>
+          <w:bCs/>
+          <w:sz w:val="21"/>
+          <w:szCs w:val="21"/>
+        </w:rPr>
+        <w:t>Tobii</w:t>
+      </w:r>
+      <w:proofErr w:type="spellEnd"/>
+      <w:r>
+        <w:rPr>
+          <w:rFonts w:ascii="Calibri" w:hAnsi="Calibri" w:cs="Arial"/>
+          <w:bCs/>
+          <w:sz w:val="21"/>
+          <w:szCs w:val="21"/>
+        </w:rPr>
+        <w:t>, MATLAB, E-prime</w:t>
+      </w:r>
+      <w:r>
+        <w:rPr>
+          <w:rFonts w:ascii="Calibri" w:hAnsi="Calibri" w:cs="Arial"/>
+          <w:bCs/>
+          <w:sz w:val="21"/>
+          <w:szCs w:val="21"/>
+        </w:rPr>
+        <w:t xml:space="preserve">, </w:t>
+      </w:r>
+      <w:r>
+        <w:rPr>
+          <w:rFonts w:ascii="Calibri" w:hAnsi="Calibri" w:cs="Arial"/>
+          <w:bCs/>
+          <w:sz w:val="21"/>
+          <w:szCs w:val="21"/>
+        </w:rPr>
+        <w:t>Sketch, Adobe XD CC</w:t>
       </w:r>
       <w:r>
         <w:rPr>
@@ -1732,42 +1978,6 @@
           <w:sz w:val="21"/>
           <w:szCs w:val="21"/>
         </w:rPr>
-        <w:t xml:space="preserve">, R, SPSS, </w:t>
-      </w:r>
-      <w:r>
-        <w:rPr>
-          <w:rFonts w:ascii="Calibri" w:hAnsi="Calibri" w:cs="Arial"/>
-          <w:bCs/>
-          <w:sz w:val="21"/>
-          <w:szCs w:val="21"/>
-        </w:rPr>
-        <w:t>Qualtrics</w:t>
-      </w:r>
-      <w:r>
-        <w:rPr>
-          <w:rFonts w:ascii="Calibri" w:hAnsi="Calibri" w:cs="Arial"/>
-          <w:bCs/>
-          <w:sz w:val="21"/>
-          <w:szCs w:val="21"/>
-        </w:rPr>
-        <w:t>,</w:t>
-      </w:r>
-      <w:r>
-        <w:rPr>
-          <w:rFonts w:ascii="Calibri" w:hAnsi="Calibri" w:cs="Arial"/>
-          <w:bCs/>
-          <w:sz w:val="21"/>
-          <w:szCs w:val="21"/>
-        </w:rPr>
-        <w:t xml:space="preserve"> Excel</w:t>
-      </w:r>
-      <w:r>
-        <w:rPr>
-          <w:rFonts w:ascii="Calibri" w:hAnsi="Calibri" w:cs="Arial"/>
-          <w:bCs/>
-          <w:sz w:val="21"/>
-          <w:szCs w:val="21"/>
-        </w:rPr>
         <w:t xml:space="preserve">, </w:t>
       </w:r>
       <w:r>
@@ -1777,15 +1987,6 @@
           <w:sz w:val="21"/>
           <w:szCs w:val="21"/>
         </w:rPr>
-        <w:t xml:space="preserve">Adobe Analytics, </w:t>
-      </w:r>
-      <w:r>
-        <w:rPr>
-          <w:rFonts w:ascii="Calibri" w:hAnsi="Calibri" w:cs="Arial"/>
-          <w:bCs/>
-          <w:sz w:val="21"/>
-          <w:szCs w:val="21"/>
-        </w:rPr>
         <w:t xml:space="preserve">JAWS, JAWS Inspect, </w:t>
       </w:r>
       <w:r>
@@ -1804,54 +2005,7 @@
           <w:sz w:val="21"/>
           <w:szCs w:val="21"/>
         </w:rPr>
-        <w:t xml:space="preserve">, HTML, CSS, MySQL, PHP, </w:t>
-      </w:r>
-      <w:proofErr w:type="spellStart"/>
-      <w:r>
-        <w:rPr>
-          <w:rFonts w:ascii="Calibri" w:hAnsi="Calibri" w:cs="Arial"/>
-          <w:bCs/>
-          <w:sz w:val="21"/>
-          <w:szCs w:val="21"/>
-        </w:rPr>
-        <w:t>Tobii</w:t>
-      </w:r>
-      <w:proofErr w:type="spellEnd"/>
-      <w:r>
-        <w:rPr>
-          <w:rFonts w:ascii="Calibri" w:hAnsi="Calibri" w:cs="Arial"/>
-          <w:bCs/>
-          <w:sz w:val="21"/>
-          <w:szCs w:val="21"/>
-        </w:rPr>
-        <w:t>, E-prime</w:t>
-      </w:r>
-      <w:r>
-        <w:rPr>
-          <w:rFonts w:ascii="Calibri" w:hAnsi="Calibri" w:cs="Arial"/>
-          <w:bCs/>
-          <w:sz w:val="21"/>
-          <w:szCs w:val="21"/>
-        </w:rPr>
-        <w:t xml:space="preserve">, </w:t>
-      </w:r>
-      <w:r>
-        <w:rPr>
-          <w:rFonts w:ascii="Calibri" w:hAnsi="Calibri" w:cs="Arial"/>
-          <w:bCs/>
-          <w:sz w:val="21"/>
-          <w:szCs w:val="21"/>
-        </w:rPr>
-        <w:t>MATLAB, Python</w:t>
-      </w:r>
-      <w:r>
-        <w:rPr>
-          <w:rFonts w:ascii="Calibri" w:hAnsi="Calibri" w:cs="Arial"/>
-          <w:bCs/>
-          <w:sz w:val="21"/>
-          <w:szCs w:val="21"/>
-        </w:rPr>
-        <w:t>, Capital IQ</w:t>
+        <w:t xml:space="preserve">, HTML, CSS, PHP </w:t>
       </w:r>
     </w:p>
     <w:p>
@@ -1876,7 +2030,25 @@
           <w:sz w:val="21"/>
           <w:szCs w:val="21"/>
         </w:rPr>
-        <w:t>Research:</w:t>
+        <w:t>Research</w:t>
+      </w:r>
+      <w:r>
+        <w:rPr>
+          <w:rFonts w:ascii="Calibri" w:hAnsi="Calibri" w:cs="Arial"/>
+          <w:bCs/>
+          <w:sz w:val="21"/>
+          <w:szCs w:val="21"/>
+        </w:rPr>
+        <w:t xml:space="preserve"> methods</w:t>
+      </w:r>
+      <w:r>
+        <w:rPr>
+          <w:rFonts w:ascii="Calibri" w:hAnsi="Calibri" w:cs="Arial"/>
+          <w:bCs/>
+          <w:sz w:val="21"/>
+          <w:szCs w:val="21"/>
+        </w:rPr>
+        <w:t>:</w:t>
       </w:r>
       <w:r>
         <w:rPr>
@@ -2092,6 +2264,42 @@
           <w:sz w:val="21"/>
           <w:szCs w:val="21"/>
         </w:rPr>
+        <w:t>u</w:t>
+      </w:r>
+      <w:r>
+        <w:rPr>
+          <w:rFonts w:ascii="Calibri" w:hAnsi="Calibri" w:cs="Arial"/>
+          <w:bCs/>
+          <w:sz w:val="21"/>
+          <w:szCs w:val="21"/>
+        </w:rPr>
+        <w:t xml:space="preserve">sability </w:t>
+      </w:r>
+      <w:r>
+        <w:rPr>
+          <w:rFonts w:ascii="Calibri" w:hAnsi="Calibri" w:cs="Arial"/>
+          <w:bCs/>
+          <w:sz w:val="21"/>
+          <w:szCs w:val="21"/>
+        </w:rPr>
+        <w:t>t</w:t>
+      </w:r>
+      <w:r>
+        <w:rPr>
+          <w:rFonts w:ascii="Calibri" w:hAnsi="Calibri" w:cs="Arial"/>
+          <w:bCs/>
+          <w:sz w:val="21"/>
+          <w:szCs w:val="21"/>
+        </w:rPr>
+        <w:t xml:space="preserve">esting, </w:t>
+      </w:r>
+      <w:r>
+        <w:rPr>
+          <w:rFonts w:ascii="Calibri" w:hAnsi="Calibri" w:cs="Arial"/>
+          <w:bCs/>
+          <w:sz w:val="21"/>
+          <w:szCs w:val="21"/>
+        </w:rPr>
         <w:t>c</w:t>
       </w:r>
       <w:r>
@@ -2120,42 +2328,6 @@
           <w:szCs w:val="21"/>
         </w:rPr>
         <w:t xml:space="preserve">rototyping, </w:t>
-      </w:r>
-      <w:r>
-        <w:rPr>
-          <w:rFonts w:ascii="Calibri" w:hAnsi="Calibri" w:cs="Arial"/>
-          <w:bCs/>
-          <w:sz w:val="21"/>
-          <w:szCs w:val="21"/>
-        </w:rPr>
-        <w:t>u</w:t>
-      </w:r>
-      <w:r>
-        <w:rPr>
-          <w:rFonts w:ascii="Calibri" w:hAnsi="Calibri" w:cs="Arial"/>
-          <w:bCs/>
-          <w:sz w:val="21"/>
-          <w:szCs w:val="21"/>
-        </w:rPr>
-        <w:t xml:space="preserve">sability </w:t>
-      </w:r>
-      <w:r>
-        <w:rPr>
-          <w:rFonts w:ascii="Calibri" w:hAnsi="Calibri" w:cs="Arial"/>
-          <w:bCs/>
-          <w:sz w:val="21"/>
-          <w:szCs w:val="21"/>
-        </w:rPr>
-        <w:t>t</w:t>
-      </w:r>
-      <w:r>
-        <w:rPr>
-          <w:rFonts w:ascii="Calibri" w:hAnsi="Calibri" w:cs="Arial"/>
-          <w:bCs/>
-          <w:sz w:val="21"/>
-          <w:szCs w:val="21"/>
-        </w:rPr>
-        <w:t xml:space="preserve">esting, </w:t>
       </w:r>
       <w:r>
         <w:rPr>
@@ -2440,7 +2612,16 @@
           <w:sz w:val="21"/>
           <w:szCs w:val="21"/>
         </w:rPr>
-        <w:t>HomeAway</w:t>
+        <w:t>Texas Venture Lab</w:t>
+      </w:r>
+      <w:r>
+        <w:rPr>
+          <w:rFonts w:ascii="Calibri" w:hAnsi="Calibri" w:cs="Arial"/>
+          <w:b/>
+          <w:sz w:val="21"/>
+          <w:szCs w:val="21"/>
+        </w:rPr>
+        <w:t>s</w:t>
       </w:r>
       <w:r>
         <w:rPr>
@@ -2457,19 +2638,23 @@
           <w:sz w:val="21"/>
           <w:szCs w:val="21"/>
         </w:rPr>
-        <w:t xml:space="preserve">Austin, Texas                                                              </w:t>
-      </w:r>
-      <w:r>
-        <w:rPr>
-          <w:rFonts w:ascii="Calibri" w:hAnsi="Calibri" w:cs="Arial"/>
-          <w:sz w:val="21"/>
-          <w:szCs w:val="21"/>
-        </w:rPr>
-        <w:t xml:space="preserve">                                                                              </w:t>
-      </w:r>
-      <w:r>
-        <w:rPr>
-          <w:rFonts w:ascii="Calibri" w:hAnsi="Calibri" w:cs="Arial"/>
+        <w:t xml:space="preserve">Austin, Texas                                                                                                                               </w:t>
+      </w:r>
+      <w:r>
+        <w:rPr>
+          <w:rFonts w:ascii="Calibri" w:hAnsi="Calibri" w:cs="Arial"/>
+          <w:b/>
+          <w:color w:val="000000"/>
+          <w:sz w:val="21"/>
+          <w:szCs w:val="21"/>
+        </w:rPr>
+        <w:t>Aug/2019</w:t>
+      </w:r>
+      <w:r>
+        <w:rPr>
+          <w:rFonts w:ascii="Calibri" w:hAnsi="Calibri" w:cs="Arial" w:hint="eastAsia"/>
+          <w:b/>
+          <w:color w:val="000000"/>
           <w:sz w:val="21"/>
           <w:szCs w:val="21"/>
         </w:rPr>
@@ -2483,7 +2668,7 @@
           <w:sz w:val="21"/>
           <w:szCs w:val="21"/>
         </w:rPr>
-        <w:t>Jan/201</w:t>
+        <w:t>-</w:t>
       </w:r>
       <w:r>
         <w:rPr>
@@ -2493,17 +2678,17 @@
           <w:sz w:val="21"/>
           <w:szCs w:val="21"/>
         </w:rPr>
-        <w:t xml:space="preserve">9 - </w:t>
-      </w:r>
-      <w:r>
-        <w:rPr>
-          <w:rFonts w:ascii="Calibri" w:hAnsi="Calibri" w:cs="Arial"/>
-          <w:b/>
-          <w:color w:val="000000"/>
-          <w:sz w:val="21"/>
-          <w:szCs w:val="21"/>
-        </w:rPr>
-        <w:t>May/2019</w:t>
+        <w:t xml:space="preserve"> De</w:t>
+      </w:r>
+      <w:r>
+        <w:rPr>
+          <w:rFonts w:ascii="Calibri" w:hAnsi="Calibri" w:cs="Arial"/>
+          <w:b/>
+          <w:color w:val="000000"/>
+          <w:sz w:val="21"/>
+          <w:szCs w:val="21"/>
+        </w:rPr>
+        <w:t>c/2019</w:t>
       </w:r>
     </w:p>
     <w:p>
@@ -2527,33 +2712,17 @@
           <w:bCs/>
           <w:sz w:val="21"/>
           <w:szCs w:val="21"/>
-        </w:rPr>
-        <w:t xml:space="preserve">Implemented eye tracking </w:t>
-      </w:r>
-      <w:r>
-        <w:rPr>
-          <w:rFonts w:ascii="Calibri" w:hAnsi="Calibri" w:cs="Arial"/>
-          <w:bCs/>
-          <w:sz w:val="21"/>
-          <w:szCs w:val="21"/>
-        </w:rPr>
-        <w:t>technique</w:t>
-      </w:r>
-      <w:r>
-        <w:rPr>
-          <w:rFonts w:ascii="Calibri" w:hAnsi="Calibri" w:cs="Arial"/>
-          <w:bCs/>
-          <w:sz w:val="21"/>
-          <w:szCs w:val="21"/>
-        </w:rPr>
-        <w:t>s</w:t>
-      </w:r>
-      <w:r>
-        <w:rPr>
-          <w:rFonts w:ascii="Calibri" w:hAnsi="Calibri" w:cs="Arial"/>
-          <w:bCs/>
-          <w:sz w:val="21"/>
-          <w:szCs w:val="21"/>
+          <w:lang w:eastAsia="zh-TW"/>
+        </w:rPr>
+        <w:t>Developed solutions for clients to optimize decision making</w:t>
+      </w:r>
+      <w:r>
+        <w:rPr>
+          <w:rFonts w:ascii="Calibri" w:hAnsi="Calibri" w:cs="Arial"/>
+          <w:bCs/>
+          <w:sz w:val="21"/>
+          <w:szCs w:val="21"/>
+          <w:lang w:eastAsia="zh-TW"/>
         </w:rPr>
         <w:t xml:space="preserve"> </w:t>
       </w:r>
@@ -2563,91 +2732,181 @@
           <w:bCs/>
           <w:sz w:val="21"/>
           <w:szCs w:val="21"/>
-        </w:rPr>
-        <w:t xml:space="preserve">to </w:t>
-      </w:r>
-      <w:r>
-        <w:rPr>
-          <w:rFonts w:ascii="Calibri" w:hAnsi="Calibri" w:cs="Arial"/>
-          <w:bCs/>
-          <w:sz w:val="21"/>
-          <w:szCs w:val="21"/>
-        </w:rPr>
-        <w:t xml:space="preserve">create heat map </w:t>
-      </w:r>
-      <w:r>
-        <w:rPr>
-          <w:rFonts w:ascii="Calibri" w:hAnsi="Calibri" w:cs="Arial"/>
-          <w:bCs/>
-          <w:sz w:val="21"/>
-          <w:szCs w:val="21"/>
-        </w:rPr>
-        <w:t xml:space="preserve">showing </w:t>
-      </w:r>
-      <w:r>
-        <w:rPr>
-          <w:rFonts w:ascii="Calibri" w:hAnsi="Calibri" w:cs="Arial"/>
-          <w:bCs/>
-          <w:sz w:val="21"/>
-          <w:szCs w:val="21"/>
-        </w:rPr>
-        <w:t xml:space="preserve">crucial </w:t>
-      </w:r>
-      <w:r>
-        <w:rPr>
-          <w:rFonts w:ascii="Calibri" w:hAnsi="Calibri" w:cs="Arial"/>
-          <w:bCs/>
-          <w:sz w:val="21"/>
-          <w:szCs w:val="21"/>
-        </w:rPr>
-        <w:t xml:space="preserve">search </w:t>
-      </w:r>
-      <w:r>
-        <w:rPr>
-          <w:rFonts w:ascii="Calibri" w:hAnsi="Calibri" w:cs="Arial"/>
-          <w:bCs/>
-          <w:sz w:val="21"/>
-          <w:szCs w:val="21"/>
-        </w:rPr>
-        <w:t xml:space="preserve">areas </w:t>
-      </w:r>
-      <w:proofErr w:type="gramStart"/>
-      <w:r>
-        <w:rPr>
-          <w:rFonts w:ascii="Calibri" w:hAnsi="Calibri" w:cs="Arial"/>
-          <w:bCs/>
-          <w:sz w:val="21"/>
-          <w:szCs w:val="21"/>
-        </w:rPr>
-        <w:t>in regard</w:t>
-      </w:r>
-      <w:r>
-        <w:rPr>
-          <w:rFonts w:ascii="Calibri" w:hAnsi="Calibri" w:cs="Arial"/>
-          <w:bCs/>
-          <w:sz w:val="21"/>
-          <w:szCs w:val="21"/>
-        </w:rPr>
-        <w:t>s</w:t>
-      </w:r>
-      <w:r>
-        <w:rPr>
-          <w:rFonts w:ascii="Calibri" w:hAnsi="Calibri" w:cs="Arial"/>
-          <w:bCs/>
-          <w:sz w:val="21"/>
-          <w:szCs w:val="21"/>
-        </w:rPr>
-        <w:t xml:space="preserve"> to</w:t>
-      </w:r>
-      <w:proofErr w:type="gramEnd"/>
-      <w:r>
-        <w:rPr>
-          <w:rFonts w:ascii="Calibri" w:hAnsi="Calibri" w:cs="Arial"/>
-          <w:bCs/>
-          <w:sz w:val="21"/>
-          <w:szCs w:val="21"/>
-        </w:rPr>
-        <w:t xml:space="preserve"> online comments.</w:t>
+          <w:lang w:eastAsia="zh-TW"/>
+        </w:rPr>
+        <w:t xml:space="preserve">through </w:t>
+      </w:r>
+      <w:r>
+        <w:rPr>
+          <w:rFonts w:ascii="Calibri" w:hAnsi="Calibri" w:cs="Arial"/>
+          <w:bCs/>
+          <w:sz w:val="21"/>
+          <w:szCs w:val="21"/>
+          <w:lang w:eastAsia="zh-TW"/>
+        </w:rPr>
+        <w:t xml:space="preserve">secondary research, including </w:t>
+      </w:r>
+      <w:r>
+        <w:rPr>
+          <w:rFonts w:ascii="Calibri" w:hAnsi="Calibri" w:cs="Arial"/>
+          <w:bCs/>
+          <w:sz w:val="21"/>
+          <w:szCs w:val="21"/>
+          <w:lang w:eastAsia="zh-TW"/>
+        </w:rPr>
+        <w:t>investigat</w:t>
+      </w:r>
+      <w:r>
+        <w:rPr>
+          <w:rFonts w:ascii="Calibri" w:hAnsi="Calibri" w:cs="Arial"/>
+          <w:bCs/>
+          <w:sz w:val="21"/>
+          <w:szCs w:val="21"/>
+          <w:lang w:eastAsia="zh-TW"/>
+        </w:rPr>
+        <w:t>ing</w:t>
+      </w:r>
+      <w:r>
+        <w:rPr>
+          <w:rFonts w:ascii="Calibri" w:hAnsi="Calibri" w:cs="Arial"/>
+          <w:bCs/>
+          <w:sz w:val="21"/>
+          <w:szCs w:val="21"/>
+          <w:lang w:eastAsia="zh-TW"/>
+        </w:rPr>
+        <w:t xml:space="preserve"> business case study,</w:t>
+      </w:r>
+      <w:r>
+        <w:rPr>
+          <w:rFonts w:ascii="Calibri" w:hAnsi="Calibri" w:cs="Arial"/>
+          <w:bCs/>
+          <w:sz w:val="21"/>
+          <w:szCs w:val="21"/>
+          <w:lang w:eastAsia="zh-TW"/>
+        </w:rPr>
+        <w:t xml:space="preserve"> </w:t>
+      </w:r>
+      <w:r>
+        <w:rPr>
+          <w:rFonts w:ascii="Calibri" w:hAnsi="Calibri" w:cs="Arial"/>
+          <w:bCs/>
+          <w:sz w:val="21"/>
+          <w:szCs w:val="21"/>
+          <w:lang w:eastAsia="zh-TW"/>
+        </w:rPr>
+        <w:t xml:space="preserve">clarifying </w:t>
+      </w:r>
+      <w:r>
+        <w:rPr>
+          <w:rFonts w:ascii="Calibri" w:hAnsi="Calibri" w:cs="Arial"/>
+          <w:bCs/>
+          <w:sz w:val="21"/>
+          <w:szCs w:val="21"/>
+          <w:lang w:eastAsia="zh-TW"/>
+        </w:rPr>
+        <w:t>customer segmentation, market demographics and in-depth competitor analysis.</w:t>
+      </w:r>
+    </w:p>
+    <w:p>
+      <w:pPr>
+        <w:pStyle w:val="Heading1"/>
+        <w:spacing w:before="120" w:line="280" w:lineRule="exact"/>
+        <w:ind w:left="1"/>
+        <w:rPr>
+          <w:rFonts w:ascii="Calibri" w:hAnsi="Calibri" w:cs="Arial"/>
+          <w:b/>
+          <w:color w:val="000000"/>
+          <w:sz w:val="21"/>
+          <w:szCs w:val="21"/>
+        </w:rPr>
+      </w:pPr>
+      <w:r>
+        <w:rPr>
+          <w:rFonts w:ascii="Calibri" w:hAnsi="Calibri" w:cs="Arial"/>
+          <w:b/>
+          <w:sz w:val="21"/>
+          <w:szCs w:val="21"/>
+        </w:rPr>
+        <w:t>VRBO</w:t>
+      </w:r>
+      <w:r>
+        <w:rPr>
+          <w:rFonts w:ascii="Calibri" w:hAnsi="Calibri" w:cs="Arial"/>
+          <w:b/>
+          <w:sz w:val="21"/>
+          <w:szCs w:val="21"/>
+        </w:rPr>
+        <w:t xml:space="preserve">, </w:t>
+      </w:r>
+      <w:r>
+        <w:rPr>
+          <w:rFonts w:ascii="Calibri" w:hAnsi="Calibri" w:cs="Arial"/>
+          <w:sz w:val="21"/>
+          <w:szCs w:val="21"/>
+        </w:rPr>
+        <w:t xml:space="preserve">Austin, Texas                                                              </w:t>
+      </w:r>
+      <w:r>
+        <w:rPr>
+          <w:rFonts w:ascii="Calibri" w:hAnsi="Calibri" w:cs="Arial"/>
+          <w:sz w:val="21"/>
+          <w:szCs w:val="21"/>
+        </w:rPr>
+        <w:t xml:space="preserve">                                                            </w:t>
+      </w:r>
+      <w:r>
+        <w:rPr>
+          <w:rFonts w:ascii="Calibri" w:hAnsi="Calibri" w:cs="Arial"/>
+          <w:sz w:val="21"/>
+          <w:szCs w:val="21"/>
+        </w:rPr>
+        <w:t xml:space="preserve">          </w:t>
+      </w:r>
+      <w:r>
+        <w:rPr>
+          <w:rFonts w:ascii="Calibri" w:hAnsi="Calibri" w:cs="Arial"/>
+          <w:sz w:val="21"/>
+          <w:szCs w:val="21"/>
+        </w:rPr>
+        <w:t xml:space="preserve">                  </w:t>
+      </w:r>
+      <w:r>
+        <w:rPr>
+          <w:rFonts w:ascii="Calibri" w:hAnsi="Calibri" w:cs="Arial"/>
+          <w:sz w:val="21"/>
+          <w:szCs w:val="21"/>
+        </w:rPr>
+        <w:t xml:space="preserve"> </w:t>
+      </w:r>
+      <w:r>
+        <w:rPr>
+          <w:rFonts w:ascii="Calibri" w:hAnsi="Calibri" w:cs="Arial"/>
+          <w:b/>
+          <w:color w:val="000000"/>
+          <w:sz w:val="21"/>
+          <w:szCs w:val="21"/>
+        </w:rPr>
+        <w:t>Jan/201</w:t>
+      </w:r>
+      <w:r>
+        <w:rPr>
+          <w:rFonts w:ascii="Calibri" w:hAnsi="Calibri" w:cs="Arial" w:hint="eastAsia"/>
+          <w:b/>
+          <w:color w:val="000000"/>
+          <w:sz w:val="21"/>
+          <w:szCs w:val="21"/>
+        </w:rPr>
+        <w:t xml:space="preserve">9 - </w:t>
+      </w:r>
+      <w:r>
+        <w:rPr>
+          <w:rFonts w:ascii="Calibri" w:hAnsi="Calibri" w:cs="Arial"/>
+          <w:b/>
+          <w:color w:val="000000"/>
+          <w:sz w:val="21"/>
+          <w:szCs w:val="21"/>
+        </w:rPr>
+        <w:t>May/2019</w:t>
       </w:r>
     </w:p>
     <w:p>
@@ -2672,58 +2931,30 @@
           <w:sz w:val="21"/>
           <w:szCs w:val="21"/>
         </w:rPr>
-        <w:t xml:space="preserve">Conducted survey to prioritize affecting factors of </w:t>
-      </w:r>
-      <w:r>
-        <w:rPr>
-          <w:rFonts w:ascii="Calibri" w:hAnsi="Calibri" w:cs="Arial"/>
-          <w:bCs/>
-          <w:sz w:val="21"/>
-          <w:szCs w:val="21"/>
-        </w:rPr>
-        <w:t>high-level concept of trust within peer-to-peer economy.</w:t>
-      </w:r>
-    </w:p>
-    <w:p>
-      <w:pPr>
-        <w:spacing w:before="120" w:line="280" w:lineRule="exact"/>
-        <w:ind w:left="1"/>
-        <w:rPr>
-          <w:rFonts w:ascii="Calibri" w:hAnsi="Calibri" w:cs="Arial"/>
-          <w:b/>
-          <w:color w:val="000000"/>
-          <w:sz w:val="21"/>
-          <w:szCs w:val="21"/>
-        </w:rPr>
-      </w:pPr>
-      <w:r>
-        <w:rPr>
-          <w:rFonts w:ascii="Calibri" w:hAnsi="Calibri" w:cs="Arial"/>
-          <w:b/>
-          <w:sz w:val="21"/>
-          <w:szCs w:val="21"/>
-        </w:rPr>
-        <w:t xml:space="preserve">University of Austin at Texas at College of Education, </w:t>
-      </w:r>
-      <w:r>
-        <w:rPr>
-          <w:rFonts w:ascii="Calibri" w:hAnsi="Calibri" w:cs="Arial"/>
-          <w:sz w:val="21"/>
-          <w:szCs w:val="21"/>
-        </w:rPr>
-        <w:t xml:space="preserve">Austin, Texas                             </w:t>
-      </w:r>
-      <w:r>
-        <w:rPr>
-          <w:rFonts w:ascii="Calibri" w:hAnsi="Calibri" w:cs="Arial"/>
-          <w:sz w:val="21"/>
-          <w:szCs w:val="21"/>
-        </w:rPr>
-        <w:t xml:space="preserve">                              </w:t>
-      </w:r>
-      <w:r>
-        <w:rPr>
-          <w:rFonts w:ascii="Calibri" w:hAnsi="Calibri" w:cs="Arial"/>
+        <w:t xml:space="preserve">Implemented eye tracking </w:t>
+      </w:r>
+      <w:r>
+        <w:rPr>
+          <w:rFonts w:ascii="Calibri" w:hAnsi="Calibri" w:cs="Arial"/>
+          <w:bCs/>
+          <w:sz w:val="21"/>
+          <w:szCs w:val="21"/>
+        </w:rPr>
+        <w:t>technique</w:t>
+      </w:r>
+      <w:r>
+        <w:rPr>
+          <w:rFonts w:ascii="Calibri" w:hAnsi="Calibri" w:cs="Arial"/>
+          <w:bCs/>
+          <w:sz w:val="21"/>
+          <w:szCs w:val="21"/>
+        </w:rPr>
+        <w:t>s</w:t>
+      </w:r>
+      <w:r>
+        <w:rPr>
+          <w:rFonts w:ascii="Calibri" w:hAnsi="Calibri" w:cs="Arial"/>
+          <w:bCs/>
           <w:sz w:val="21"/>
           <w:szCs w:val="21"/>
         </w:rPr>
@@ -2732,60 +2963,94 @@
       <w:r>
         <w:rPr>
           <w:rFonts w:ascii="Calibri" w:hAnsi="Calibri" w:cs="Arial"/>
-          <w:sz w:val="21"/>
-          <w:szCs w:val="21"/>
-        </w:rPr>
-        <w:t xml:space="preserve">      </w:t>
-      </w:r>
-      <w:r>
-        <w:rPr>
-          <w:rFonts w:ascii="Calibri" w:hAnsi="Calibri" w:cs="Arial"/>
-          <w:b/>
-          <w:color w:val="000000"/>
-          <w:sz w:val="21"/>
-          <w:szCs w:val="21"/>
-        </w:rPr>
-        <w:t>Jan/201</w:t>
-      </w:r>
-      <w:r>
-        <w:rPr>
-          <w:rFonts w:ascii="Calibri" w:hAnsi="Calibri" w:cs="Arial" w:hint="eastAsia"/>
-          <w:b/>
-          <w:color w:val="000000"/>
-          <w:sz w:val="21"/>
-          <w:szCs w:val="21"/>
-        </w:rPr>
-        <w:t xml:space="preserve">9 </w:t>
-      </w:r>
-      <w:r>
-        <w:rPr>
-          <w:rFonts w:ascii="Calibri" w:hAnsi="Calibri" w:cs="Arial"/>
-          <w:b/>
-          <w:color w:val="000000"/>
-          <w:sz w:val="21"/>
-          <w:szCs w:val="21"/>
-        </w:rPr>
-        <w:t>-</w:t>
-      </w:r>
-      <w:r>
-        <w:rPr>
-          <w:rFonts w:ascii="Calibri" w:hAnsi="Calibri" w:cs="Arial" w:hint="eastAsia"/>
-          <w:b/>
-          <w:color w:val="000000"/>
-          <w:sz w:val="21"/>
-          <w:szCs w:val="21"/>
-        </w:rPr>
-        <w:t xml:space="preserve"> </w:t>
-      </w:r>
-      <w:r>
-        <w:rPr>
-          <w:rFonts w:ascii="Calibri" w:hAnsi="Calibri" w:cs="Arial"/>
-          <w:b/>
-          <w:color w:val="000000"/>
-          <w:sz w:val="21"/>
-          <w:szCs w:val="21"/>
-        </w:rPr>
-        <w:t>May/2019</w:t>
+          <w:bCs/>
+          <w:sz w:val="21"/>
+          <w:szCs w:val="21"/>
+        </w:rPr>
+        <w:t xml:space="preserve">to </w:t>
+      </w:r>
+      <w:r>
+        <w:rPr>
+          <w:rFonts w:ascii="Calibri" w:hAnsi="Calibri" w:cs="Arial"/>
+          <w:bCs/>
+          <w:sz w:val="21"/>
+          <w:szCs w:val="21"/>
+        </w:rPr>
+        <w:t xml:space="preserve">create heat map </w:t>
+      </w:r>
+      <w:r>
+        <w:rPr>
+          <w:rFonts w:ascii="Calibri" w:hAnsi="Calibri" w:cs="Arial"/>
+          <w:bCs/>
+          <w:sz w:val="21"/>
+          <w:szCs w:val="21"/>
+        </w:rPr>
+        <w:t xml:space="preserve">showing </w:t>
+      </w:r>
+      <w:r>
+        <w:rPr>
+          <w:rFonts w:ascii="Calibri" w:hAnsi="Calibri" w:cs="Arial"/>
+          <w:bCs/>
+          <w:sz w:val="21"/>
+          <w:szCs w:val="21"/>
+        </w:rPr>
+        <w:t xml:space="preserve">crucial </w:t>
+      </w:r>
+      <w:r>
+        <w:rPr>
+          <w:rFonts w:ascii="Calibri" w:hAnsi="Calibri" w:cs="Arial"/>
+          <w:bCs/>
+          <w:sz w:val="21"/>
+          <w:szCs w:val="21"/>
+        </w:rPr>
+        <w:t xml:space="preserve">search </w:t>
+      </w:r>
+      <w:r>
+        <w:rPr>
+          <w:rFonts w:ascii="Calibri" w:hAnsi="Calibri" w:cs="Arial"/>
+          <w:bCs/>
+          <w:sz w:val="21"/>
+          <w:szCs w:val="21"/>
+        </w:rPr>
+        <w:t xml:space="preserve">areas </w:t>
+      </w:r>
+      <w:proofErr w:type="gramStart"/>
+      <w:r>
+        <w:rPr>
+          <w:rFonts w:ascii="Calibri" w:hAnsi="Calibri" w:cs="Arial"/>
+          <w:bCs/>
+          <w:sz w:val="21"/>
+          <w:szCs w:val="21"/>
+        </w:rPr>
+        <w:t>in regard</w:t>
+      </w:r>
+      <w:r>
+        <w:rPr>
+          <w:rFonts w:ascii="Calibri" w:hAnsi="Calibri" w:cs="Arial"/>
+          <w:bCs/>
+          <w:sz w:val="21"/>
+          <w:szCs w:val="21"/>
+        </w:rPr>
+        <w:t>s</w:t>
+      </w:r>
+      <w:r>
+        <w:rPr>
+          <w:rFonts w:ascii="Calibri" w:hAnsi="Calibri" w:cs="Arial"/>
+          <w:bCs/>
+          <w:sz w:val="21"/>
+          <w:szCs w:val="21"/>
+        </w:rPr>
+        <w:t xml:space="preserve"> to</w:t>
+      </w:r>
+      <w:proofErr w:type="gramEnd"/>
+      <w:r>
+        <w:rPr>
+          <w:rFonts w:ascii="Calibri" w:hAnsi="Calibri" w:cs="Arial"/>
+          <w:bCs/>
+          <w:sz w:val="21"/>
+          <w:szCs w:val="21"/>
+        </w:rPr>
+        <w:t xml:space="preserve"> online comments.</w:t>
       </w:r>
     </w:p>
     <w:p>
@@ -2810,12 +3075,67 @@
           <w:sz w:val="21"/>
           <w:szCs w:val="21"/>
         </w:rPr>
-        <w:t>Directed</w:t>
-      </w:r>
-      <w:r>
-        <w:rPr>
-          <w:rFonts w:ascii="Calibri" w:hAnsi="Calibri" w:cs="Arial"/>
-          <w:bCs/>
+        <w:t>Launch</w:t>
+      </w:r>
+      <w:r>
+        <w:rPr>
+          <w:rFonts w:ascii="Calibri" w:hAnsi="Calibri" w:cs="Arial"/>
+          <w:bCs/>
+          <w:sz w:val="21"/>
+          <w:szCs w:val="21"/>
+        </w:rPr>
+        <w:t xml:space="preserve">ed survey to prioritize affecting factors of </w:t>
+      </w:r>
+      <w:r>
+        <w:rPr>
+          <w:rFonts w:ascii="Calibri" w:hAnsi="Calibri" w:cs="Arial"/>
+          <w:bCs/>
+          <w:sz w:val="21"/>
+          <w:szCs w:val="21"/>
+        </w:rPr>
+        <w:t>high-level concept of trust within peer-to-peer economy.</w:t>
+      </w:r>
+    </w:p>
+    <w:p>
+      <w:pPr>
+        <w:spacing w:before="120" w:line="280" w:lineRule="exact"/>
+        <w:ind w:left="1"/>
+        <w:rPr>
+          <w:rFonts w:ascii="Calibri" w:hAnsi="Calibri" w:cs="Arial"/>
+          <w:b/>
+          <w:color w:val="000000"/>
+          <w:sz w:val="21"/>
+          <w:szCs w:val="21"/>
+        </w:rPr>
+      </w:pPr>
+      <w:r>
+        <w:rPr>
+          <w:rFonts w:ascii="Calibri" w:hAnsi="Calibri" w:cs="Arial"/>
+          <w:b/>
+          <w:sz w:val="21"/>
+          <w:szCs w:val="21"/>
+        </w:rPr>
+        <w:t xml:space="preserve">University of Austin at Texas at College of Education, </w:t>
+      </w:r>
+      <w:r>
+        <w:rPr>
+          <w:rFonts w:ascii="Calibri" w:hAnsi="Calibri" w:cs="Arial"/>
+          <w:sz w:val="21"/>
+          <w:szCs w:val="21"/>
+        </w:rPr>
+        <w:t xml:space="preserve">Austin, Texas                             </w:t>
+      </w:r>
+      <w:r>
+        <w:rPr>
+          <w:rFonts w:ascii="Calibri" w:hAnsi="Calibri" w:cs="Arial"/>
+          <w:sz w:val="21"/>
+          <w:szCs w:val="21"/>
+        </w:rPr>
+        <w:t xml:space="preserve">                              </w:t>
+      </w:r>
+      <w:r>
+        <w:rPr>
+          <w:rFonts w:ascii="Calibri" w:hAnsi="Calibri" w:cs="Arial"/>
           <w:sz w:val="21"/>
           <w:szCs w:val="21"/>
         </w:rPr>
@@ -2824,83 +3144,60 @@
       <w:r>
         <w:rPr>
           <w:rFonts w:ascii="Calibri" w:hAnsi="Calibri" w:cs="Arial"/>
-          <w:bCs/>
-          <w:sz w:val="21"/>
-          <w:szCs w:val="21"/>
-        </w:rPr>
-        <w:t>one on one interview</w:t>
-      </w:r>
-      <w:r>
-        <w:rPr>
-          <w:rFonts w:ascii="Calibri" w:hAnsi="Calibri" w:cs="Arial"/>
-          <w:bCs/>
-          <w:sz w:val="21"/>
-          <w:szCs w:val="21"/>
-        </w:rPr>
-        <w:t>s</w:t>
-      </w:r>
-      <w:r>
-        <w:rPr>
-          <w:rFonts w:ascii="Calibri" w:hAnsi="Calibri" w:cs="Arial"/>
-          <w:bCs/>
-          <w:sz w:val="21"/>
-          <w:szCs w:val="21"/>
-        </w:rPr>
-        <w:t xml:space="preserve"> to understand the present </w:t>
-      </w:r>
-      <w:r>
-        <w:rPr>
-          <w:rFonts w:ascii="Calibri" w:hAnsi="Calibri" w:cs="Arial"/>
-          <w:bCs/>
-          <w:sz w:val="21"/>
-          <w:szCs w:val="21"/>
-        </w:rPr>
-        <w:t xml:space="preserve">procedure and tools of </w:t>
-      </w:r>
-      <w:r>
-        <w:rPr>
-          <w:rFonts w:ascii="Calibri" w:hAnsi="Calibri" w:cs="Arial"/>
-          <w:bCs/>
-          <w:sz w:val="21"/>
-          <w:szCs w:val="21"/>
-        </w:rPr>
-        <w:t>assess</w:t>
-      </w:r>
-      <w:r>
-        <w:rPr>
-          <w:rFonts w:ascii="Calibri" w:hAnsi="Calibri" w:cs="Arial"/>
-          <w:bCs/>
-          <w:sz w:val="21"/>
-          <w:szCs w:val="21"/>
-        </w:rPr>
-        <w:t>ing</w:t>
-      </w:r>
-      <w:r>
-        <w:rPr>
-          <w:rFonts w:ascii="Calibri" w:hAnsi="Calibri" w:cs="Arial"/>
-          <w:bCs/>
-          <w:sz w:val="21"/>
-          <w:szCs w:val="21"/>
-        </w:rPr>
-        <w:t xml:space="preserve"> dyslexic student</w:t>
-      </w:r>
-      <w:r>
-        <w:rPr>
-          <w:rFonts w:ascii="Calibri" w:hAnsi="Calibri" w:cs="Arial"/>
-          <w:bCs/>
-          <w:sz w:val="21"/>
-          <w:szCs w:val="21"/>
-        </w:rPr>
-        <w:t>s</w:t>
-      </w:r>
-      <w:r>
-        <w:rPr>
-          <w:rFonts w:ascii="Calibri" w:hAnsi="Calibri" w:cs="Arial"/>
-          <w:bCs/>
-          <w:sz w:val="21"/>
-          <w:szCs w:val="21"/>
-        </w:rPr>
-        <w:t xml:space="preserve">.  </w:t>
+          <w:sz w:val="21"/>
+          <w:szCs w:val="21"/>
+        </w:rPr>
+        <w:t xml:space="preserve">      </w:t>
+      </w:r>
+      <w:r>
+        <w:rPr>
+          <w:rFonts w:ascii="Calibri" w:hAnsi="Calibri" w:cs="Arial"/>
+          <w:b/>
+          <w:color w:val="000000"/>
+          <w:sz w:val="21"/>
+          <w:szCs w:val="21"/>
+        </w:rPr>
+        <w:t>Jan/201</w:t>
+      </w:r>
+      <w:r>
+        <w:rPr>
+          <w:rFonts w:ascii="Calibri" w:hAnsi="Calibri" w:cs="Arial" w:hint="eastAsia"/>
+          <w:b/>
+          <w:color w:val="000000"/>
+          <w:sz w:val="21"/>
+          <w:szCs w:val="21"/>
+        </w:rPr>
+        <w:t xml:space="preserve">9 </w:t>
+      </w:r>
+      <w:r>
+        <w:rPr>
+          <w:rFonts w:ascii="Calibri" w:hAnsi="Calibri" w:cs="Arial"/>
+          <w:b/>
+          <w:color w:val="000000"/>
+          <w:sz w:val="21"/>
+          <w:szCs w:val="21"/>
+        </w:rPr>
+        <w:t>-</w:t>
+      </w:r>
+      <w:r>
+        <w:rPr>
+          <w:rFonts w:ascii="Calibri" w:hAnsi="Calibri" w:cs="Arial" w:hint="eastAsia"/>
+          <w:b/>
+          <w:color w:val="000000"/>
+          <w:sz w:val="21"/>
+          <w:szCs w:val="21"/>
+        </w:rPr>
+        <w:t xml:space="preserve"> </w:t>
+      </w:r>
+      <w:r>
+        <w:rPr>
+          <w:rFonts w:ascii="Calibri" w:hAnsi="Calibri" w:cs="Arial"/>
+          <w:b/>
+          <w:color w:val="000000"/>
+          <w:sz w:val="21"/>
+          <w:szCs w:val="21"/>
+        </w:rPr>
+        <w:t>May/2019</w:t>
       </w:r>
     </w:p>
     <w:p>
@@ -2925,7 +3222,7 @@
           <w:sz w:val="21"/>
           <w:szCs w:val="21"/>
         </w:rPr>
-        <w:t>Proposed design principles</w:t>
+        <w:t>Directed</w:t>
       </w:r>
       <w:r>
         <w:rPr>
@@ -2943,79 +3240,79 @@
           <w:sz w:val="21"/>
           <w:szCs w:val="21"/>
         </w:rPr>
-        <w:t xml:space="preserve">in response to user needs </w:t>
-      </w:r>
-      <w:r>
-        <w:rPr>
-          <w:rFonts w:ascii="Calibri" w:hAnsi="Calibri" w:cs="Arial"/>
-          <w:bCs/>
-          <w:sz w:val="21"/>
-          <w:szCs w:val="21"/>
-        </w:rPr>
-        <w:t>and</w:t>
-      </w:r>
-      <w:r>
-        <w:rPr>
-          <w:rFonts w:ascii="Calibri" w:hAnsi="Calibri" w:cs="Arial"/>
-          <w:bCs/>
-          <w:sz w:val="21"/>
-          <w:szCs w:val="21"/>
-        </w:rPr>
-        <w:t xml:space="preserve"> </w:t>
-      </w:r>
-      <w:r>
-        <w:rPr>
-          <w:rFonts w:ascii="Calibri" w:hAnsi="Calibri" w:cs="Arial"/>
-          <w:bCs/>
-          <w:sz w:val="21"/>
-          <w:szCs w:val="21"/>
-        </w:rPr>
-        <w:t xml:space="preserve">better inform </w:t>
-      </w:r>
-      <w:r>
-        <w:rPr>
-          <w:rFonts w:ascii="Calibri" w:hAnsi="Calibri" w:cs="Arial"/>
-          <w:bCs/>
-          <w:sz w:val="21"/>
-          <w:szCs w:val="21"/>
-        </w:rPr>
-        <w:t>reiterat</w:t>
-      </w:r>
-      <w:r>
-        <w:rPr>
-          <w:rFonts w:ascii="Calibri" w:hAnsi="Calibri" w:cs="Arial"/>
-          <w:bCs/>
-          <w:sz w:val="21"/>
-          <w:szCs w:val="21"/>
-        </w:rPr>
-        <w:t>ion</w:t>
-      </w:r>
-      <w:r>
-        <w:rPr>
-          <w:rFonts w:ascii="Calibri" w:hAnsi="Calibri" w:cs="Arial"/>
-          <w:bCs/>
-          <w:sz w:val="21"/>
-          <w:szCs w:val="21"/>
-        </w:rPr>
-        <w:t xml:space="preserve"> </w:t>
-      </w:r>
-      <w:r>
-        <w:rPr>
-          <w:rFonts w:ascii="Calibri" w:hAnsi="Calibri" w:cs="Arial"/>
-          <w:bCs/>
-          <w:sz w:val="21"/>
-          <w:szCs w:val="21"/>
-        </w:rPr>
-        <w:t xml:space="preserve">of </w:t>
-      </w:r>
-      <w:r>
-        <w:rPr>
-          <w:rFonts w:ascii="Calibri" w:hAnsi="Calibri" w:cs="Arial"/>
-          <w:bCs/>
-          <w:sz w:val="21"/>
-          <w:szCs w:val="21"/>
-        </w:rPr>
-        <w:t>the prototype.</w:t>
+        <w:t>one on one interview</w:t>
+      </w:r>
+      <w:r>
+        <w:rPr>
+          <w:rFonts w:ascii="Calibri" w:hAnsi="Calibri" w:cs="Arial"/>
+          <w:bCs/>
+          <w:sz w:val="21"/>
+          <w:szCs w:val="21"/>
+        </w:rPr>
+        <w:t>s</w:t>
+      </w:r>
+      <w:r>
+        <w:rPr>
+          <w:rFonts w:ascii="Calibri" w:hAnsi="Calibri" w:cs="Arial"/>
+          <w:bCs/>
+          <w:sz w:val="21"/>
+          <w:szCs w:val="21"/>
+        </w:rPr>
+        <w:t xml:space="preserve"> to understand the present </w:t>
+      </w:r>
+      <w:r>
+        <w:rPr>
+          <w:rFonts w:ascii="Calibri" w:hAnsi="Calibri" w:cs="Arial"/>
+          <w:bCs/>
+          <w:sz w:val="21"/>
+          <w:szCs w:val="21"/>
+        </w:rPr>
+        <w:t xml:space="preserve">procedure and tools of </w:t>
+      </w:r>
+      <w:r>
+        <w:rPr>
+          <w:rFonts w:ascii="Calibri" w:hAnsi="Calibri" w:cs="Arial"/>
+          <w:bCs/>
+          <w:sz w:val="21"/>
+          <w:szCs w:val="21"/>
+        </w:rPr>
+        <w:t>assess</w:t>
+      </w:r>
+      <w:r>
+        <w:rPr>
+          <w:rFonts w:ascii="Calibri" w:hAnsi="Calibri" w:cs="Arial"/>
+          <w:bCs/>
+          <w:sz w:val="21"/>
+          <w:szCs w:val="21"/>
+        </w:rPr>
+        <w:t>ing</w:t>
+      </w:r>
+      <w:r>
+        <w:rPr>
+          <w:rFonts w:ascii="Calibri" w:hAnsi="Calibri" w:cs="Arial"/>
+          <w:bCs/>
+          <w:sz w:val="21"/>
+          <w:szCs w:val="21"/>
+        </w:rPr>
+        <w:t xml:space="preserve"> dyslexic student</w:t>
+      </w:r>
+      <w:r>
+        <w:rPr>
+          <w:rFonts w:ascii="Calibri" w:hAnsi="Calibri" w:cs="Arial"/>
+          <w:bCs/>
+          <w:sz w:val="21"/>
+          <w:szCs w:val="21"/>
+        </w:rPr>
+        <w:t>s</w:t>
+      </w:r>
+      <w:r>
+        <w:rPr>
+          <w:rFonts w:ascii="Calibri" w:hAnsi="Calibri" w:cs="Arial"/>
+          <w:bCs/>
+          <w:sz w:val="21"/>
+          <w:szCs w:val="21"/>
+        </w:rPr>
+        <w:t xml:space="preserve">.  </w:t>
       </w:r>
     </w:p>
     <w:p>
@@ -3240,6 +3537,15 @@
           <w:szCs w:val="21"/>
         </w:rPr>
         <w:t>explore</w:t>
+      </w:r>
+      <w:r>
+        <w:rPr>
+          <w:rFonts w:ascii="Calibri" w:hAnsi="Calibri" w:cs="Arial"/>
+          <w:bCs/>
+          <w:sz w:val="21"/>
+          <w:szCs w:val="21"/>
+        </w:rPr>
+        <w:t>d</w:t>
       </w:r>
       <w:r>
         <w:rPr>
@@ -4280,10 +4586,9 @@
   <w:style w:type="paragraph" w:default="1" w:styleId="Normal">
     <w:name w:val="Normal"/>
     <w:qFormat/>
-    <w:rsid w:val="00F27E64"/>
+    <w:rsid w:val="00AD5B87"/>
     <w:rPr>
-      <w:rFonts w:ascii="Times New Roman" w:hAnsi="Times New Roman" w:cs="Times New Roman"/>
-      <w:lang w:eastAsia="en-US"/>
+      <w:rFonts w:ascii="Times New Roman" w:eastAsia="Times New Roman" w:hAnsi="Times New Roman" w:cs="Times New Roman"/>
     </w:rPr>
   </w:style>
   <w:style w:type="paragraph" w:styleId="Heading1">
@@ -4297,7 +4602,9 @@
       <w:outlineLvl w:val="0"/>
     </w:pPr>
     <w:rPr>
+      <w:rFonts w:eastAsiaTheme="minorEastAsia"/>
       <w:kern w:val="36"/>
+      <w:lang w:eastAsia="en-US"/>
     </w:rPr>
   </w:style>
   <w:style w:type="character" w:default="1" w:styleId="DefaultParagraphFont">
@@ -4348,6 +4655,10 @@
     <w:pPr>
       <w:spacing w:before="120" w:after="120"/>
     </w:pPr>
+    <w:rPr>
+      <w:rFonts w:eastAsiaTheme="minorEastAsia"/>
+      <w:lang w:eastAsia="en-US"/>
+    </w:rPr>
   </w:style>
   <w:style w:type="character" w:styleId="Strong">
     <w:name w:val="Strong"/>
@@ -4380,6 +4691,36 @@
     <w:pPr>
       <w:ind w:leftChars="200" w:left="480"/>
     </w:pPr>
+    <w:rPr>
+      <w:rFonts w:eastAsiaTheme="minorEastAsia"/>
+      <w:lang w:eastAsia="en-US"/>
+    </w:rPr>
+  </w:style>
+  <w:style w:type="paragraph" w:styleId="BalloonText">
+    <w:name w:val="Balloon Text"/>
+    <w:basedOn w:val="Normal"/>
+    <w:link w:val="BalloonTextChar"/>
+    <w:uiPriority w:val="99"/>
+    <w:semiHidden/>
+    <w:unhideWhenUsed/>
+    <w:rsid w:val="009A6951"/>
+    <w:rPr>
+      <w:sz w:val="18"/>
+      <w:szCs w:val="18"/>
+    </w:rPr>
+  </w:style>
+  <w:style w:type="character" w:customStyle="1" w:styleId="BalloonTextChar">
+    <w:name w:val="Balloon Text Char"/>
+    <w:basedOn w:val="DefaultParagraphFont"/>
+    <w:link w:val="BalloonText"/>
+    <w:uiPriority w:val="99"/>
+    <w:semiHidden/>
+    <w:rsid w:val="009A6951"/>
+    <w:rPr>
+      <w:rFonts w:ascii="Times New Roman" w:eastAsia="Times New Roman" w:hAnsi="Times New Roman" w:cs="Times New Roman"/>
+      <w:sz w:val="18"/>
+      <w:szCs w:val="18"/>
+    </w:rPr>
   </w:style>
 </w:styles>
 </file>
